--- a/lab4/Лаб4_Отчёт.docx
+++ b/lab4/Лаб4_Отчёт.docx
@@ -1,6 +1,6 @@
 
 <file path=word/document.xml><?xml version="1.0" encoding="utf-8"?>
-<w:document xmlns:wpc="http://schemas.microsoft.com/office/word/2010/wordprocessingCanvas" xmlns:cx="http://schemas.microsoft.com/office/drawing/2014/chartex" xmlns:cx1="http://schemas.microsoft.com/office/drawing/2015/9/8/chartex" xmlns:mc="http://schemas.openxmlformats.org/markup-compatibility/2006" xmlns:o="urn:schemas-microsoft-com:office:office" xmlns:r="http://schemas.openxmlformats.org/officeDocument/2006/relationships" xmlns:m="http://schemas.openxmlformats.org/officeDocument/2006/math" xmlns:v="urn:schemas-microsoft-com:vml" xmlns:wp14="http://schemas.microsoft.com/office/word/2010/wordprocessingDrawing" xmlns:wp="http://schemas.openxmlformats.org/drawingml/2006/wordprocessingDrawing" xmlns:w10="urn:schemas-microsoft-com:office:word" xmlns:w="http://schemas.openxmlformats.org/wordprocessingml/2006/main" xmlns:w14="http://schemas.microsoft.com/office/word/2010/wordml" xmlns:w15="http://schemas.microsoft.com/office/word/2012/wordml" xmlns:w16se="http://schemas.microsoft.com/office/word/2015/wordml/symex" xmlns:wpg="http://schemas.microsoft.com/office/word/2010/wordprocessingGroup" xmlns:wpi="http://schemas.microsoft.com/office/word/2010/wordprocessingInk" xmlns:wne="http://schemas.microsoft.com/office/word/2006/wordml" xmlns:wps="http://schemas.microsoft.com/office/word/2010/wordprocessingShape" mc:Ignorable="w14 w15 w16se wp14">
+<w:document xmlns:wpc="http://schemas.microsoft.com/office/word/2010/wordprocessingCanvas" xmlns:cx="http://schemas.microsoft.com/office/drawing/2014/chartex" xmlns:cx1="http://schemas.microsoft.com/office/drawing/2015/9/8/chartex" xmlns:cx2="http://schemas.microsoft.com/office/drawing/2015/10/21/chartex" xmlns:cx3="http://schemas.microsoft.com/office/drawing/2016/5/9/chartex" xmlns:cx4="http://schemas.microsoft.com/office/drawing/2016/5/10/chartex" xmlns:cx5="http://schemas.microsoft.com/office/drawing/2016/5/11/chartex" xmlns:cx6="http://schemas.microsoft.com/office/drawing/2016/5/12/chartex" xmlns:cx7="http://schemas.microsoft.com/office/drawing/2016/5/13/chartex" xmlns:cx8="http://schemas.microsoft.com/office/drawing/2016/5/14/chartex" xmlns:mc="http://schemas.openxmlformats.org/markup-compatibility/2006" xmlns:aink="http://schemas.microsoft.com/office/drawing/2016/ink" xmlns:am3d="http://schemas.microsoft.com/office/drawing/2017/model3d" xmlns:o="urn:schemas-microsoft-com:office:office" xmlns:oel="http://schemas.microsoft.com/office/2019/extlst" xmlns:r="http://schemas.openxmlformats.org/officeDocument/2006/relationships" xmlns:m="http://schemas.openxmlformats.org/officeDocument/2006/math" xmlns:v="urn:schemas-microsoft-com:vml" xmlns:wp14="http://schemas.microsoft.com/office/word/2010/wordprocessingDrawing" xmlns:wp="http://schemas.openxmlformats.org/drawingml/2006/wordprocessingDrawing" xmlns:w10="urn:schemas-microsoft-com:office:word" xmlns:w="http://schemas.openxmlformats.org/wordprocessingml/2006/main" xmlns:w14="http://schemas.microsoft.com/office/word/2010/wordml" xmlns:w15="http://schemas.microsoft.com/office/word/2012/wordml" xmlns:w16cex="http://schemas.microsoft.com/office/word/2018/wordml/cex" xmlns:w16cid="http://schemas.microsoft.com/office/word/2016/wordml/cid" xmlns:w16="http://schemas.microsoft.com/office/word/2018/wordml" xmlns:w16sdtdh="http://schemas.microsoft.com/office/word/2020/wordml/sdtdatahash" xmlns:w16se="http://schemas.microsoft.com/office/word/2015/wordml/symex" xmlns:wpg="http://schemas.microsoft.com/office/word/2010/wordprocessingGroup" xmlns:wpi="http://schemas.microsoft.com/office/word/2010/wordprocessingInk" xmlns:wne="http://schemas.microsoft.com/office/word/2006/wordml" xmlns:wps="http://schemas.microsoft.com/office/word/2010/wordprocessingShape" mc:Ignorable="w14 w15 w16se w16cid w16 w16cex w16sdtdh wp14">
   <w:body>
     <w:p>
       <w:pPr>
@@ -457,52 +457,7 @@
           <w:szCs w:val="28"/>
           <w:lang w:val="ru-RU" w:eastAsia="ru-RU"/>
         </w:rPr>
-        <w:t>Вавакин</w:t>
-      </w:r>
-      <w:r>
-        <w:rPr>
-          <w:rFonts w:ascii="Times New Roman" w:eastAsia="Times New Roman" w:hAnsi="Times New Roman" w:cs="Times New Roman"/>
-          <w:sz w:val="28"/>
-          <w:szCs w:val="28"/>
-          <w:lang w:val="ru-RU" w:eastAsia="ru-RU"/>
-        </w:rPr>
-        <w:t xml:space="preserve"> </w:t>
-      </w:r>
-      <w:r>
-        <w:rPr>
-          <w:rFonts w:ascii="Times New Roman" w:eastAsia="Times New Roman" w:hAnsi="Times New Roman" w:cs="Times New Roman"/>
-          <w:sz w:val="28"/>
-          <w:szCs w:val="28"/>
-          <w:lang w:val="ru-RU" w:eastAsia="ru-RU"/>
-        </w:rPr>
-        <w:t>В</w:t>
-      </w:r>
-      <w:r>
-        <w:rPr>
-          <w:rFonts w:ascii="Times New Roman" w:eastAsia="Times New Roman" w:hAnsi="Times New Roman" w:cs="Times New Roman"/>
-          <w:sz w:val="28"/>
-          <w:szCs w:val="28"/>
-          <w:lang w:val="ru-RU" w:eastAsia="ru-RU"/>
-        </w:rPr>
-        <w:t>.</w:t>
-      </w:r>
-      <w:r>
-        <w:rPr>
-          <w:rFonts w:ascii="Times New Roman" w:eastAsia="Times New Roman" w:hAnsi="Times New Roman" w:cs="Times New Roman"/>
-          <w:sz w:val="28"/>
-          <w:szCs w:val="28"/>
-          <w:lang w:val="ru-RU" w:eastAsia="ru-RU"/>
-        </w:rPr>
-        <w:t>О</w:t>
-      </w:r>
-      <w:r>
-        <w:rPr>
-          <w:rFonts w:ascii="Times New Roman" w:eastAsia="Times New Roman" w:hAnsi="Times New Roman" w:cs="Times New Roman"/>
-          <w:sz w:val="28"/>
-          <w:szCs w:val="28"/>
-          <w:lang w:val="ru-RU" w:eastAsia="ru-RU"/>
-        </w:rPr>
-        <w:t>.</w:t>
+        <w:t>Лотарев С.Ю.</w:t>
       </w:r>
     </w:p>
     <w:p>
@@ -825,6 +780,7 @@
           <w:rFonts w:ascii="Times New Roman" w:hAnsi="Times New Roman" w:cs="Times New Roman"/>
           <w:sz w:val="28"/>
           <w:szCs w:val="28"/>
+          <w:lang w:val="ru-RU"/>
         </w:rPr>
       </w:pPr>
       <w:r>
@@ -863,7 +819,16 @@
           <w:sz w:val="28"/>
           <w:szCs w:val="28"/>
         </w:rPr>
-        <w:t>WEB-</w:t>
+        <w:t>WEB</w:t>
+      </w:r>
+      <w:r>
+        <w:rPr>
+          <w:rFonts w:ascii="Times New Roman" w:hAnsi="Times New Roman" w:cs="Times New Roman"/>
+          <w:sz w:val="28"/>
+          <w:szCs w:val="28"/>
+          <w:lang w:val="ru-RU"/>
+        </w:rPr>
+        <w:t>-</w:t>
       </w:r>
       <w:r>
         <w:rPr>
@@ -880,7 +845,16 @@
           <w:sz w:val="28"/>
           <w:szCs w:val="28"/>
         </w:rPr>
-        <w:t>rvest.</w:t>
+        <w:t>rvest</w:t>
+      </w:r>
+      <w:r>
+        <w:rPr>
+          <w:rFonts w:ascii="Times New Roman" w:hAnsi="Times New Roman" w:cs="Times New Roman"/>
+          <w:sz w:val="28"/>
+          <w:szCs w:val="28"/>
+          <w:lang w:val="ru-RU"/>
+        </w:rPr>
+        <w:t>.</w:t>
       </w:r>
     </w:p>
     <w:p>
@@ -939,7 +913,16 @@
           <w:sz w:val="28"/>
           <w:szCs w:val="28"/>
         </w:rPr>
-        <w:t>WEB-</w:t>
+        <w:t>WEB</w:t>
+      </w:r>
+      <w:r>
+        <w:rPr>
+          <w:rFonts w:ascii="Times New Roman" w:hAnsi="Times New Roman" w:cs="Times New Roman"/>
+          <w:sz w:val="28"/>
+          <w:szCs w:val="28"/>
+          <w:lang w:val="ru-RU"/>
+        </w:rPr>
+        <w:t>-</w:t>
       </w:r>
       <w:r>
         <w:rPr>
@@ -996,7 +979,7 @@
           <w:szCs w:val="28"/>
           <w:lang w:val="ru-RU"/>
         </w:rPr>
-        <w:t>3</w:t>
+        <w:t>9</w:t>
       </w:r>
       <w:r>
         <w:rPr>
@@ -1064,7 +1047,7 @@
                 <w:szCs w:val="24"/>
                 <w:lang w:val="ru-RU"/>
               </w:rPr>
-              <w:t>Вавакин Владислав Олегович</w:t>
+              <w:t>Лотарев Сергей Юрьевич</w:t>
             </w:r>
           </w:p>
         </w:tc>
@@ -1151,6 +1134,7 @@
           <w:rFonts w:ascii="Times New Roman" w:hAnsi="Times New Roman" w:cs="Times New Roman"/>
           <w:sz w:val="28"/>
           <w:szCs w:val="28"/>
+          <w:lang w:val="ru-RU"/>
         </w:rPr>
         <w:t xml:space="preserve">В ходе лабораторной работы, необходимо собрать информацию об уровне жизни стран мира из таблиц сайта </w:t>
       </w:r>
@@ -1162,7 +1146,226 @@
             <w:sz w:val="28"/>
             <w:szCs w:val="28"/>
           </w:rPr>
-          <w:t>https://www.numbeo.com/quality-of-life/rankings_by_country.jsp?title=2021</w:t>
+          <w:t>https</w:t>
+        </w:r>
+        <w:r>
+          <w:rPr>
+            <w:rStyle w:val="afc"/>
+            <w:rFonts w:ascii="Times New Roman" w:hAnsi="Times New Roman" w:cs="Times New Roman"/>
+            <w:sz w:val="28"/>
+            <w:szCs w:val="28"/>
+            <w:lang w:val="ru-RU"/>
+          </w:rPr>
+          <w:t>://</w:t>
+        </w:r>
+        <w:r>
+          <w:rPr>
+            <w:rStyle w:val="afc"/>
+            <w:rFonts w:ascii="Times New Roman" w:hAnsi="Times New Roman" w:cs="Times New Roman"/>
+            <w:sz w:val="28"/>
+            <w:szCs w:val="28"/>
+          </w:rPr>
+          <w:t>www</w:t>
+        </w:r>
+        <w:r>
+          <w:rPr>
+            <w:rStyle w:val="afc"/>
+            <w:rFonts w:ascii="Times New Roman" w:hAnsi="Times New Roman" w:cs="Times New Roman"/>
+            <w:sz w:val="28"/>
+            <w:szCs w:val="28"/>
+            <w:lang w:val="ru-RU"/>
+          </w:rPr>
+          <w:t>.</w:t>
+        </w:r>
+        <w:r>
+          <w:rPr>
+            <w:rStyle w:val="afc"/>
+            <w:rFonts w:ascii="Times New Roman" w:hAnsi="Times New Roman" w:cs="Times New Roman"/>
+            <w:sz w:val="28"/>
+            <w:szCs w:val="28"/>
+          </w:rPr>
+          <w:t>numbeo</w:t>
+        </w:r>
+        <w:r>
+          <w:rPr>
+            <w:rStyle w:val="afc"/>
+            <w:rFonts w:ascii="Times New Roman" w:hAnsi="Times New Roman" w:cs="Times New Roman"/>
+            <w:sz w:val="28"/>
+            <w:szCs w:val="28"/>
+            <w:lang w:val="ru-RU"/>
+          </w:rPr>
+          <w:t>.</w:t>
+        </w:r>
+        <w:r>
+          <w:rPr>
+            <w:rStyle w:val="afc"/>
+            <w:rFonts w:ascii="Times New Roman" w:hAnsi="Times New Roman" w:cs="Times New Roman"/>
+            <w:sz w:val="28"/>
+            <w:szCs w:val="28"/>
+          </w:rPr>
+          <w:t>com</w:t>
+        </w:r>
+        <w:r>
+          <w:rPr>
+            <w:rStyle w:val="afc"/>
+            <w:rFonts w:ascii="Times New Roman" w:hAnsi="Times New Roman" w:cs="Times New Roman"/>
+            <w:sz w:val="28"/>
+            <w:szCs w:val="28"/>
+            <w:lang w:val="ru-RU"/>
+          </w:rPr>
+          <w:t>/</w:t>
+        </w:r>
+        <w:r>
+          <w:rPr>
+            <w:rStyle w:val="afc"/>
+            <w:rFonts w:ascii="Times New Roman" w:hAnsi="Times New Roman" w:cs="Times New Roman"/>
+            <w:sz w:val="28"/>
+            <w:szCs w:val="28"/>
+          </w:rPr>
+          <w:t>quality</w:t>
+        </w:r>
+        <w:r>
+          <w:rPr>
+            <w:rStyle w:val="afc"/>
+            <w:rFonts w:ascii="Times New Roman" w:hAnsi="Times New Roman" w:cs="Times New Roman"/>
+            <w:sz w:val="28"/>
+            <w:szCs w:val="28"/>
+            <w:lang w:val="ru-RU"/>
+          </w:rPr>
+          <w:t>-</w:t>
+        </w:r>
+        <w:r>
+          <w:rPr>
+            <w:rStyle w:val="afc"/>
+            <w:rFonts w:ascii="Times New Roman" w:hAnsi="Times New Roman" w:cs="Times New Roman"/>
+            <w:sz w:val="28"/>
+            <w:szCs w:val="28"/>
+          </w:rPr>
+          <w:t>of</w:t>
+        </w:r>
+        <w:r>
+          <w:rPr>
+            <w:rStyle w:val="afc"/>
+            <w:rFonts w:ascii="Times New Roman" w:hAnsi="Times New Roman" w:cs="Times New Roman"/>
+            <w:sz w:val="28"/>
+            <w:szCs w:val="28"/>
+            <w:lang w:val="ru-RU"/>
+          </w:rPr>
+          <w:t>-</w:t>
+        </w:r>
+        <w:r>
+          <w:rPr>
+            <w:rStyle w:val="afc"/>
+            <w:rFonts w:ascii="Times New Roman" w:hAnsi="Times New Roman" w:cs="Times New Roman"/>
+            <w:sz w:val="28"/>
+            <w:szCs w:val="28"/>
+          </w:rPr>
+          <w:t>life</w:t>
+        </w:r>
+        <w:r>
+          <w:rPr>
+            <w:rStyle w:val="afc"/>
+            <w:rFonts w:ascii="Times New Roman" w:hAnsi="Times New Roman" w:cs="Times New Roman"/>
+            <w:sz w:val="28"/>
+            <w:szCs w:val="28"/>
+            <w:lang w:val="ru-RU"/>
+          </w:rPr>
+          <w:t>/</w:t>
+        </w:r>
+        <w:r>
+          <w:rPr>
+            <w:rStyle w:val="afc"/>
+            <w:rFonts w:ascii="Times New Roman" w:hAnsi="Times New Roman" w:cs="Times New Roman"/>
+            <w:sz w:val="28"/>
+            <w:szCs w:val="28"/>
+          </w:rPr>
+          <w:t>rankings</w:t>
+        </w:r>
+        <w:r>
+          <w:rPr>
+            <w:rStyle w:val="afc"/>
+            <w:rFonts w:ascii="Times New Roman" w:hAnsi="Times New Roman" w:cs="Times New Roman"/>
+            <w:sz w:val="28"/>
+            <w:szCs w:val="28"/>
+            <w:lang w:val="ru-RU"/>
+          </w:rPr>
+          <w:t>_</w:t>
+        </w:r>
+        <w:r>
+          <w:rPr>
+            <w:rStyle w:val="afc"/>
+            <w:rFonts w:ascii="Times New Roman" w:hAnsi="Times New Roman" w:cs="Times New Roman"/>
+            <w:sz w:val="28"/>
+            <w:szCs w:val="28"/>
+          </w:rPr>
+          <w:t>by</w:t>
+        </w:r>
+        <w:r>
+          <w:rPr>
+            <w:rStyle w:val="afc"/>
+            <w:rFonts w:ascii="Times New Roman" w:hAnsi="Times New Roman" w:cs="Times New Roman"/>
+            <w:sz w:val="28"/>
+            <w:szCs w:val="28"/>
+            <w:lang w:val="ru-RU"/>
+          </w:rPr>
+          <w:t>_</w:t>
+        </w:r>
+        <w:r>
+          <w:rPr>
+            <w:rStyle w:val="afc"/>
+            <w:rFonts w:ascii="Times New Roman" w:hAnsi="Times New Roman" w:cs="Times New Roman"/>
+            <w:sz w:val="28"/>
+            <w:szCs w:val="28"/>
+          </w:rPr>
+          <w:t>country</w:t>
+        </w:r>
+        <w:r>
+          <w:rPr>
+            <w:rStyle w:val="afc"/>
+            <w:rFonts w:ascii="Times New Roman" w:hAnsi="Times New Roman" w:cs="Times New Roman"/>
+            <w:sz w:val="28"/>
+            <w:szCs w:val="28"/>
+            <w:lang w:val="ru-RU"/>
+          </w:rPr>
+          <w:t>.</w:t>
+        </w:r>
+        <w:r>
+          <w:rPr>
+            <w:rStyle w:val="afc"/>
+            <w:rFonts w:ascii="Times New Roman" w:hAnsi="Times New Roman" w:cs="Times New Roman"/>
+            <w:sz w:val="28"/>
+            <w:szCs w:val="28"/>
+          </w:rPr>
+          <w:t>jsp</w:t>
+        </w:r>
+        <w:r>
+          <w:rPr>
+            <w:rStyle w:val="afc"/>
+            <w:rFonts w:ascii="Times New Roman" w:hAnsi="Times New Roman" w:cs="Times New Roman"/>
+            <w:sz w:val="28"/>
+            <w:szCs w:val="28"/>
+            <w:lang w:val="ru-RU"/>
+          </w:rPr>
+          <w:t>?</w:t>
+        </w:r>
+        <w:r>
+          <w:rPr>
+            <w:rStyle w:val="afc"/>
+            <w:rFonts w:ascii="Times New Roman" w:hAnsi="Times New Roman" w:cs="Times New Roman"/>
+            <w:sz w:val="28"/>
+            <w:szCs w:val="28"/>
+          </w:rPr>
+          <w:t>title</w:t>
+        </w:r>
+        <w:r>
+          <w:rPr>
+            <w:rStyle w:val="afc"/>
+            <w:rFonts w:ascii="Times New Roman" w:hAnsi="Times New Roman" w:cs="Times New Roman"/>
+            <w:sz w:val="28"/>
+            <w:szCs w:val="28"/>
+            <w:lang w:val="ru-RU"/>
+          </w:rPr>
+          <w:t>=2021</w:t>
         </w:r>
       </w:hyperlink>
       <w:r>
@@ -1170,16 +1373,9 @@
           <w:rFonts w:ascii="Times New Roman" w:hAnsi="Times New Roman" w:cs="Times New Roman"/>
           <w:sz w:val="28"/>
           <w:szCs w:val="28"/>
-        </w:rPr>
-        <w:t xml:space="preserve">  с 2014 по 2021гг</w:t>
-      </w:r>
-      <w:r>
-        <w:rPr>
-          <w:rFonts w:ascii="Times New Roman" w:hAnsi="Times New Roman" w:cs="Times New Roman"/>
-          <w:sz w:val="28"/>
-          <w:szCs w:val="28"/>
-        </w:rPr>
-        <w:t>.</w:t>
+          <w:lang w:val="ru-RU"/>
+        </w:rPr>
+        <w:t xml:space="preserve">  с 2014 по 2021гг.</w:t>
       </w:r>
     </w:p>
     <w:p>
@@ -1274,7 +1470,6 @@
     <w:p>
       <w:pPr>
         <w:spacing w:after="0" w:line="360" w:lineRule="auto"/>
-        <w:jc w:val="center"/>
         <w:rPr>
           <w:rFonts w:ascii="Times New Roman" w:hAnsi="Times New Roman" w:cs="Times New Roman"/>
           <w:sz w:val="28"/>
@@ -1284,14 +1479,15 @@
       <w:r>
         <w:rPr>
           <w:rFonts w:ascii="Times New Roman" w:hAnsi="Times New Roman" w:cs="Times New Roman"/>
+          <w:noProof/>
           <w:sz w:val="28"/>
           <w:szCs w:val="28"/>
         </w:rPr>
         <w:lastRenderedPageBreak/>
         <w:drawing>
-          <wp:inline distT="0" distB="0" distL="0" distR="0" wp14:anchorId="1B18D352" wp14:editId="1C469168">
-            <wp:extent cx="5943600" cy="5191125"/>
-            <wp:effectExtent l="0" t="0" r="0" b="9525"/>
+          <wp:inline distT="0" distB="0" distL="0" distR="0" wp14:anchorId="308E6162" wp14:editId="0EB9C947">
+            <wp:extent cx="6243867" cy="5079146"/>
+            <wp:effectExtent l="0" t="0" r="5080" b="7620"/>
             <wp:docPr id="1" name="Рисунок 1"/>
             <wp:cNvGraphicFramePr>
               <a:graphicFrameLocks xmlns:a="http://schemas.openxmlformats.org/drawingml/2006/main" noChangeAspect="1"/>
@@ -1303,27 +1499,20 @@
                     <pic:cNvPr id="1" name=""/>
                     <pic:cNvPicPr/>
                   </pic:nvPicPr>
-                  <pic:blipFill rotWithShape="1">
+                  <pic:blipFill>
                     <a:blip r:embed="rId9"/>
-                    <a:srcRect b="353"/>
-                    <a:stretch/>
+                    <a:stretch>
+                      <a:fillRect/>
+                    </a:stretch>
                   </pic:blipFill>
-                  <pic:spPr bwMode="auto">
+                  <pic:spPr>
                     <a:xfrm>
                       <a:off x="0" y="0"/>
-                      <a:ext cx="5943600" cy="5191125"/>
+                      <a:ext cx="6250881" cy="5084851"/>
                     </a:xfrm>
                     <a:prstGeom prst="rect">
                       <a:avLst/>
                     </a:prstGeom>
-                    <a:ln>
-                      <a:noFill/>
-                    </a:ln>
-                    <a:extLst>
-                      <a:ext uri="{53640926-AAD7-44D8-BBD7-CCE9431645EC}">
-                        <a14:shadowObscured xmlns:a14="http://schemas.microsoft.com/office/drawing/2010/main"/>
-                      </a:ext>
-                    </a:extLst>
                   </pic:spPr>
                 </pic:pic>
               </a:graphicData>
@@ -1357,6 +1546,7 @@
           <w:rFonts w:ascii="Times New Roman" w:hAnsi="Times New Roman" w:cs="Times New Roman"/>
           <w:sz w:val="28"/>
           <w:szCs w:val="28"/>
+          <w:lang w:val="ru-RU"/>
         </w:rPr>
         <w:t>1</w:t>
       </w:r>
@@ -1451,37 +1641,74 @@
           <w:rFonts w:ascii="Times New Roman" w:hAnsi="Times New Roman" w:cs="Times New Roman"/>
           <w:sz w:val="28"/>
           <w:szCs w:val="28"/>
-          <w:u w:val="single"/>
-          <w:lang w:val="ru-RU"/>
-        </w:rPr>
-        <w:t>Уровень жизни</w:t>
-      </w:r>
-      <w:r>
-        <w:rPr>
-          <w:rFonts w:ascii="Times New Roman" w:hAnsi="Times New Roman" w:cs="Times New Roman"/>
-          <w:sz w:val="28"/>
-          <w:szCs w:val="28"/>
-          <w:lang w:val="ru-RU"/>
-        </w:rPr>
-        <w:t xml:space="preserve">: </w:t>
-      </w:r>
-      <w:r>
-        <w:rPr>
-          <w:rFonts w:ascii="Times New Roman" w:hAnsi="Times New Roman" w:cs="Times New Roman"/>
-          <w:sz w:val="28"/>
-          <w:szCs w:val="28"/>
-          <w:lang w:val="ru-RU"/>
-        </w:rPr>
-        <w:t xml:space="preserve">несмотря на резкий рост в 2016 году, худшей страной по уровню жизни среди рассматриваемых остаётся Россия, где по окончании выборки он остаётся ниже, чем у второй худшей страны </w:t>
-      </w:r>
-      <w:r>
-        <w:rPr>
-          <w:rFonts w:ascii="Times New Roman" w:hAnsi="Times New Roman" w:cs="Times New Roman"/>
-          <w:sz w:val="28"/>
-          <w:szCs w:val="28"/>
-          <w:lang w:val="ru-RU"/>
-        </w:rPr>
-        <w:t xml:space="preserve">– </w:t>
+          <w:lang w:val="ru-RU"/>
+        </w:rPr>
+        <w:t>К</w:t>
+      </w:r>
+      <w:r>
+        <w:rPr>
+          <w:rFonts w:ascii="Times New Roman" w:hAnsi="Times New Roman" w:cs="Times New Roman"/>
+          <w:sz w:val="28"/>
+          <w:szCs w:val="28"/>
+          <w:lang w:val="ru-RU"/>
+        </w:rPr>
+        <w:t>ачеств</w:t>
+      </w:r>
+      <w:r>
+        <w:rPr>
+          <w:rFonts w:ascii="Times New Roman" w:hAnsi="Times New Roman" w:cs="Times New Roman"/>
+          <w:sz w:val="28"/>
+          <w:szCs w:val="28"/>
+          <w:lang w:val="ru-RU"/>
+        </w:rPr>
+        <w:t>о</w:t>
+      </w:r>
+      <w:r>
+        <w:rPr>
+          <w:rFonts w:ascii="Times New Roman" w:hAnsi="Times New Roman" w:cs="Times New Roman"/>
+          <w:sz w:val="28"/>
+          <w:szCs w:val="28"/>
+          <w:lang w:val="ru-RU"/>
+        </w:rPr>
+        <w:t xml:space="preserve"> жизни</w:t>
+      </w:r>
+      <w:r>
+        <w:rPr>
+          <w:rFonts w:ascii="Times New Roman" w:hAnsi="Times New Roman" w:cs="Times New Roman"/>
+          <w:b/>
+          <w:bCs/>
+          <w:sz w:val="28"/>
+          <w:szCs w:val="28"/>
+          <w:lang w:val="ru-RU"/>
+        </w:rPr>
+        <w:t>:</w:t>
+      </w:r>
+      <w:r>
+        <w:rPr>
+          <w:rFonts w:ascii="Times New Roman" w:hAnsi="Times New Roman" w:cs="Times New Roman"/>
+          <w:sz w:val="28"/>
+          <w:szCs w:val="28"/>
+          <w:lang w:val="ru-RU"/>
+        </w:rPr>
+        <w:t xml:space="preserve"> </w:t>
+      </w:r>
+      <w:r>
+        <w:rPr>
+          <w:rFonts w:ascii="Times New Roman" w:hAnsi="Times New Roman" w:cs="Times New Roman"/>
+          <w:sz w:val="28"/>
+          <w:szCs w:val="28"/>
+          <w:lang w:val="ru-RU"/>
+        </w:rPr>
+        <w:t>н</w:t>
+      </w:r>
+      <w:r>
+        <w:rPr>
+          <w:rFonts w:ascii="Times New Roman" w:hAnsi="Times New Roman" w:cs="Times New Roman"/>
+          <w:sz w:val="28"/>
+          <w:szCs w:val="28"/>
+          <w:lang w:val="ru-RU"/>
+        </w:rPr>
+        <w:t xml:space="preserve">а всём протяжении периода лидирует Япония, демонстрируя стабильно высокие значения. Следом идёт Чехия, незначительно уступая, но удерживая устойчиво высокую позицию. Корея занимает среднее положение с постепенным снижением индекса к 2021 году. Румыния демонстрирует скачок в 2016 году, но </w:t>
       </w:r>
       <w:r>
         <w:rPr>
@@ -1491,43 +1718,7 @@
           <w:lang w:val="ru-RU"/>
         </w:rPr>
         <w:lastRenderedPageBreak/>
-        <w:t xml:space="preserve">Хорватии </w:t>
-      </w:r>
-      <w:r>
-        <w:rPr>
-          <w:rFonts w:ascii="Times New Roman" w:hAnsi="Times New Roman" w:cs="Times New Roman"/>
-          <w:sz w:val="28"/>
-          <w:szCs w:val="28"/>
-          <w:lang w:val="ru-RU"/>
-        </w:rPr>
-        <w:t>–</w:t>
-      </w:r>
-      <w:r>
-        <w:rPr>
-          <w:rFonts w:ascii="Times New Roman" w:hAnsi="Times New Roman" w:cs="Times New Roman"/>
-          <w:sz w:val="28"/>
-          <w:szCs w:val="28"/>
-          <w:lang w:val="ru-RU"/>
-        </w:rPr>
-        <w:t xml:space="preserve"> </w:t>
-      </w:r>
-      <w:r>
-        <w:rPr>
-          <w:rFonts w:ascii="Times New Roman" w:hAnsi="Times New Roman" w:cs="Times New Roman"/>
-          <w:sz w:val="28"/>
-          <w:szCs w:val="28"/>
-          <w:lang w:val="ru-RU"/>
-        </w:rPr>
-        <w:t>в начале.</w:t>
-      </w:r>
-      <w:r>
-        <w:rPr>
-          <w:rFonts w:ascii="Times New Roman" w:hAnsi="Times New Roman" w:cs="Times New Roman"/>
-          <w:sz w:val="28"/>
-          <w:szCs w:val="28"/>
-          <w:lang w:val="ru-RU"/>
-        </w:rPr>
-        <w:t xml:space="preserve"> Лучшей по данному показателю на всём протяжении остаётся США, хотя там он стабильно снижается.</w:t>
+        <w:t>затем значения стабилизируются на среднем уровне. Китай стабильно занимает последнее место по индексу качества жизни среди всех стран, несмотря на незначительный рост к середине периода.</w:t>
       </w:r>
     </w:p>
     <w:p>
@@ -1549,39 +1740,49 @@
       <w:r>
         <w:rPr>
           <w:rFonts w:ascii="Times New Roman" w:hAnsi="Times New Roman" w:cs="Times New Roman"/>
-          <w:sz w:val="28"/>
-          <w:szCs w:val="28"/>
-          <w:u w:val="single"/>
-          <w:lang w:val="ru-RU"/>
-        </w:rPr>
-        <w:t>Покупательная способность</w:t>
-      </w:r>
-      <w:r>
-        <w:rPr>
-          <w:rFonts w:ascii="Times New Roman" w:hAnsi="Times New Roman" w:cs="Times New Roman"/>
-          <w:sz w:val="28"/>
-          <w:szCs w:val="28"/>
-          <w:lang w:val="ru-RU"/>
-        </w:rPr>
-        <w:t xml:space="preserve">: </w:t>
-      </w:r>
-      <w:r>
-        <w:rPr>
-          <w:rFonts w:ascii="Times New Roman" w:hAnsi="Times New Roman" w:cs="Times New Roman"/>
-          <w:sz w:val="28"/>
-          <w:szCs w:val="28"/>
-          <w:lang w:val="ru-RU"/>
-        </w:rPr>
-        <w:t>динамика данного показателя практически совпадает для всех рассматриваемых стран – разница между значениями почти не меняется, за исключением небольших изменений у Хорватии и Португалии. Лидером по индексу является США, где он превосходит остальные страны из выборки в 2-3 раза.</w:t>
-      </w:r>
-      <w:r>
-        <w:rPr>
-          <w:rFonts w:ascii="Times New Roman" w:hAnsi="Times New Roman" w:cs="Times New Roman"/>
-          <w:sz w:val="28"/>
-          <w:szCs w:val="28"/>
-          <w:lang w:val="ru-RU"/>
-        </w:rPr>
-        <w:t xml:space="preserve"> На последнем месте находится Россия.</w:t>
+          <w:b/>
+          <w:bCs/>
+          <w:sz w:val="28"/>
+          <w:szCs w:val="28"/>
+          <w:lang w:val="ru-RU"/>
+        </w:rPr>
+        <w:t>Покупательная способность:</w:t>
+      </w:r>
+      <w:r>
+        <w:rPr>
+          <w:rFonts w:ascii="Times New Roman" w:hAnsi="Times New Roman" w:cs="Times New Roman"/>
+          <w:sz w:val="28"/>
+          <w:szCs w:val="28"/>
+          <w:lang w:val="ru-RU"/>
+        </w:rPr>
+        <w:t xml:space="preserve"> </w:t>
+      </w:r>
+      <w:r>
+        <w:rPr>
+          <w:rFonts w:ascii="Times New Roman" w:hAnsi="Times New Roman" w:cs="Times New Roman"/>
+          <w:sz w:val="28"/>
+          <w:szCs w:val="28"/>
+          <w:lang w:val="ru-RU"/>
+        </w:rPr>
+        <w:t>в</w:t>
+      </w:r>
+      <w:r>
+        <w:rPr>
+          <w:rFonts w:ascii="Times New Roman" w:hAnsi="Times New Roman" w:cs="Times New Roman"/>
+          <w:sz w:val="28"/>
+          <w:szCs w:val="28"/>
+          <w:lang w:val="ru-RU"/>
+        </w:rPr>
+        <w:t xml:space="preserve"> 2016 году все страны достигают локальных максимумов, после чего наблюдается общий нисходящий тренд. Япония и Южная Корея существенно выделяются: именно они формируют верхнюю группу по уровню доходов, хотя в Японии после 2016 года прослеживается наиболее резкое снижение. Чехия занимает устойчивое положение в средней зоне, демонстрируя плавную динамику. Китай и особенно Румыния находятся в нижней части графика: несмотря на рост в начале периода, они остаются существенно позади по уровню покупательной способности.</w:t>
+      </w:r>
+      <w:r>
+        <w:rPr>
+          <w:rFonts w:ascii="Times New Roman" w:hAnsi="Times New Roman" w:cs="Times New Roman"/>
+          <w:sz w:val="28"/>
+          <w:szCs w:val="28"/>
+          <w:lang w:val="ru-RU"/>
+        </w:rPr>
+        <w:t>На последнем месте находится Россия.</w:t>
       </w:r>
     </w:p>
     <w:p>
@@ -1603,39 +1804,31 @@
       <w:r>
         <w:rPr>
           <w:rFonts w:ascii="Times New Roman" w:hAnsi="Times New Roman" w:cs="Times New Roman"/>
-          <w:sz w:val="28"/>
-          <w:szCs w:val="28"/>
-          <w:u w:val="single"/>
-          <w:lang w:val="ru-RU"/>
-        </w:rPr>
-        <w:t>Безопасность</w:t>
-      </w:r>
-      <w:r>
-        <w:rPr>
-          <w:rFonts w:ascii="Times New Roman" w:hAnsi="Times New Roman" w:cs="Times New Roman"/>
-          <w:sz w:val="28"/>
-          <w:szCs w:val="28"/>
-          <w:lang w:val="ru-RU"/>
-        </w:rPr>
-        <w:t>: все рассматриваемые страны находятся на достаточно высоком уровне безопасности. К 2016 году Россия обошла по этому показателю США, в результате чего Соединённые Штаты стали худшими по индексу среди рассматриваемых стран.</w:t>
-      </w:r>
-      <w:r>
-        <w:rPr>
-          <w:rFonts w:ascii="Times New Roman" w:hAnsi="Times New Roman" w:cs="Times New Roman"/>
-          <w:sz w:val="28"/>
-          <w:szCs w:val="28"/>
-          <w:lang w:val="ru-RU"/>
-        </w:rPr>
-        <w:t xml:space="preserve"> Наилучший уровень безопасности наблюдается в Хорватии, </w:t>
-      </w:r>
-      <w:r>
-        <w:rPr>
-          <w:rFonts w:ascii="Times New Roman" w:hAnsi="Times New Roman" w:cs="Times New Roman"/>
-          <w:sz w:val="28"/>
-          <w:szCs w:val="28"/>
-          <w:lang w:val="ru-RU"/>
-        </w:rPr>
-        <w:t>близкие к ней показатели имеет Чехия.</w:t>
+          <w:b/>
+          <w:bCs/>
+          <w:sz w:val="28"/>
+          <w:szCs w:val="28"/>
+          <w:lang w:val="ru-RU"/>
+        </w:rPr>
+        <w:t>Безопасность:</w:t>
+      </w:r>
+      <w:r>
+        <w:rPr>
+          <w:rFonts w:ascii="Times New Roman" w:hAnsi="Times New Roman" w:cs="Times New Roman"/>
+          <w:sz w:val="28"/>
+          <w:szCs w:val="28"/>
+          <w:lang w:val="ru-RU"/>
+        </w:rPr>
+        <w:t xml:space="preserve"> </w:t>
+      </w:r>
+      <w:r>
+        <w:rPr>
+          <w:rFonts w:ascii="Times New Roman" w:hAnsi="Times New Roman" w:cs="Times New Roman"/>
+          <w:sz w:val="28"/>
+          <w:szCs w:val="28"/>
+          <w:lang w:val="ru-RU"/>
+        </w:rPr>
+        <w:t>Япония стабильно удерживает лидирующую позицию, демонстрируя высокий и ровный уровень безопасности на всём протяжении периода. Корея в начале показывала сопоставимые значения, но затем индекс постепенно снижался до минимума в 2018 году, после чего началось восстановление. Чехия и Румыния идут близко друг к другу, с умеренными колебаниями, причём Румыния к концу периода немного выравнивается. Наихудшие показатели на протяжении всех лет у Китая — начиная с самого низкого уровня, страна демонстрирует лишь незначительные колебания без существенного улучшения.</w:t>
       </w:r>
     </w:p>
     <w:p>
@@ -1657,57 +1850,115 @@
       <w:r>
         <w:rPr>
           <w:rFonts w:ascii="Times New Roman" w:hAnsi="Times New Roman" w:cs="Times New Roman"/>
-          <w:sz w:val="28"/>
-          <w:szCs w:val="28"/>
-          <w:u w:val="single"/>
-          <w:lang w:val="ru-RU"/>
-        </w:rPr>
-        <w:t>Медицинское обслуживание</w:t>
-      </w:r>
-      <w:r>
-        <w:rPr>
-          <w:rFonts w:ascii="Times New Roman" w:hAnsi="Times New Roman" w:cs="Times New Roman"/>
-          <w:sz w:val="28"/>
-          <w:szCs w:val="28"/>
-          <w:lang w:val="ru-RU"/>
-        </w:rPr>
-        <w:t xml:space="preserve">: наилучший уровень мед. обслуживания </w:t>
-      </w:r>
-      <w:r>
-        <w:rPr>
-          <w:rFonts w:ascii="Times New Roman" w:hAnsi="Times New Roman" w:cs="Times New Roman"/>
-          <w:sz w:val="28"/>
-          <w:szCs w:val="28"/>
-          <w:lang w:val="ru-RU"/>
-        </w:rPr>
-        <w:t xml:space="preserve">наблюдается в Чехии, наихудший – в России, но там он </w:t>
-      </w:r>
-      <w:r>
-        <w:rPr>
-          <w:rFonts w:ascii="Times New Roman" w:hAnsi="Times New Roman" w:cs="Times New Roman"/>
-          <w:sz w:val="28"/>
-          <w:szCs w:val="28"/>
-          <w:lang w:val="ru-RU"/>
-        </w:rPr>
-        <w:t xml:space="preserve">наиболее стабильно </w:t>
-      </w:r>
-      <w:r>
-        <w:rPr>
-          <w:rFonts w:ascii="Times New Roman" w:hAnsi="Times New Roman" w:cs="Times New Roman"/>
-          <w:sz w:val="28"/>
-          <w:szCs w:val="28"/>
-          <w:lang w:val="ru-RU"/>
-        </w:rPr>
-        <w:t xml:space="preserve">растёт. В США, в отличие от остальных участников выборки, </w:t>
-      </w:r>
-      <w:r>
-        <w:rPr>
-          <w:rFonts w:ascii="Times New Roman" w:hAnsi="Times New Roman" w:cs="Times New Roman"/>
-          <w:sz w:val="28"/>
-          <w:szCs w:val="28"/>
-          <w:lang w:val="ru-RU"/>
-        </w:rPr>
-        <w:t>показатель практически не возрастает</w:t>
+          <w:b/>
+          <w:bCs/>
+          <w:sz w:val="28"/>
+          <w:szCs w:val="28"/>
+          <w:lang w:val="ru-RU"/>
+        </w:rPr>
+        <w:t>Индекс здравоохранения</w:t>
+      </w:r>
+      <w:r>
+        <w:rPr>
+          <w:rFonts w:ascii="Times New Roman" w:hAnsi="Times New Roman" w:cs="Times New Roman"/>
+          <w:b/>
+          <w:bCs/>
+          <w:sz w:val="28"/>
+          <w:szCs w:val="28"/>
+          <w:lang w:val="ru-RU"/>
+        </w:rPr>
+        <w:t>:</w:t>
+      </w:r>
+      <w:r>
+        <w:rPr>
+          <w:rFonts w:ascii="Times New Roman" w:hAnsi="Times New Roman" w:cs="Times New Roman"/>
+          <w:sz w:val="28"/>
+          <w:szCs w:val="28"/>
+          <w:lang w:val="ru-RU"/>
+        </w:rPr>
+        <w:t xml:space="preserve"> </w:t>
+      </w:r>
+      <w:r>
+        <w:rPr>
+          <w:rFonts w:ascii="Times New Roman" w:hAnsi="Times New Roman" w:cs="Times New Roman"/>
+          <w:sz w:val="28"/>
+          <w:szCs w:val="28"/>
+          <w:lang w:val="ru-RU"/>
+        </w:rPr>
+        <w:t xml:space="preserve">Корея демонстрирует наивысшие значения индекса </w:t>
+      </w:r>
+      <w:r>
+        <w:rPr>
+          <w:rFonts w:ascii="Times New Roman" w:hAnsi="Times New Roman" w:cs="Times New Roman"/>
+          <w:sz w:val="28"/>
+          <w:szCs w:val="28"/>
+          <w:lang w:val="ru-RU"/>
+        </w:rPr>
+        <w:t>к концу</w:t>
+      </w:r>
+      <w:r>
+        <w:rPr>
+          <w:rFonts w:ascii="Times New Roman" w:hAnsi="Times New Roman" w:cs="Times New Roman"/>
+          <w:sz w:val="28"/>
+          <w:szCs w:val="28"/>
+          <w:lang w:val="ru-RU"/>
+        </w:rPr>
+        <w:t xml:space="preserve"> периода,</w:t>
+      </w:r>
+      <w:r>
+        <w:rPr>
+          <w:rFonts w:ascii="Times New Roman" w:hAnsi="Times New Roman" w:cs="Times New Roman"/>
+          <w:sz w:val="28"/>
+          <w:szCs w:val="28"/>
+          <w:lang w:val="ru-RU"/>
+        </w:rPr>
+        <w:t xml:space="preserve">  продемонстрировав плавный рост показателя</w:t>
+      </w:r>
+      <w:r>
+        <w:rPr>
+          <w:rFonts w:ascii="Times New Roman" w:hAnsi="Times New Roman" w:cs="Times New Roman"/>
+          <w:sz w:val="28"/>
+          <w:szCs w:val="28"/>
+          <w:lang w:val="ru-RU"/>
+        </w:rPr>
+        <w:t>. Япония идёт следом</w:t>
+      </w:r>
+      <w:r>
+        <w:rPr>
+          <w:rFonts w:ascii="Times New Roman" w:hAnsi="Times New Roman" w:cs="Times New Roman"/>
+          <w:sz w:val="28"/>
+          <w:szCs w:val="28"/>
+          <w:lang w:val="ru-RU"/>
+        </w:rPr>
+        <w:t xml:space="preserve">, несмотря на то, что индекс был выше в начале исследуемого периода, страна смогла сохранить </w:t>
+      </w:r>
+      <w:r>
+        <w:rPr>
+          <w:rFonts w:ascii="Times New Roman" w:hAnsi="Times New Roman" w:cs="Times New Roman"/>
+          <w:sz w:val="28"/>
+          <w:szCs w:val="28"/>
+          <w:lang w:val="ru-RU"/>
+        </w:rPr>
+        <w:lastRenderedPageBreak/>
+        <w:t>высокий показатель</w:t>
+      </w:r>
+      <w:r>
+        <w:rPr>
+          <w:rFonts w:ascii="Times New Roman" w:hAnsi="Times New Roman" w:cs="Times New Roman"/>
+          <w:sz w:val="28"/>
+          <w:szCs w:val="28"/>
+          <w:lang w:val="ru-RU"/>
+        </w:rPr>
+        <w:t>. Чехия показывает ровный рост, постепенно сокращая отставание от лидеров. Китай остаётся в нижней части графика, но также демонстрирует постепенное улучшение. Румыния уверенно занимает последнее место,</w:t>
+      </w:r>
+      <w:r>
+        <w:rPr>
+          <w:rFonts w:ascii="Times New Roman" w:hAnsi="Times New Roman" w:cs="Times New Roman"/>
+          <w:sz w:val="28"/>
+          <w:szCs w:val="28"/>
+          <w:lang w:val="ru-RU"/>
+        </w:rPr>
+        <w:t xml:space="preserve"> лишь незначительно увеличив свой индекс здравоохранения</w:t>
       </w:r>
       <w:r>
         <w:rPr>
@@ -1738,9 +1989,10 @@
       <w:r>
         <w:rPr>
           <w:rFonts w:ascii="Times New Roman" w:hAnsi="Times New Roman" w:cs="Times New Roman"/>
-          <w:sz w:val="28"/>
-          <w:szCs w:val="28"/>
-          <w:u w:val="single"/>
+          <w:b/>
+          <w:bCs/>
+          <w:sz w:val="28"/>
+          <w:szCs w:val="28"/>
           <w:lang w:val="ru-RU"/>
         </w:rPr>
         <w:t>Стоимость жизни</w:t>
@@ -1761,34 +2013,16 @@
           <w:szCs w:val="28"/>
           <w:lang w:val="ru-RU"/>
         </w:rPr>
-        <w:t xml:space="preserve">на всём протяжении </w:t>
-      </w:r>
-      <w:r>
-        <w:rPr>
-          <w:rFonts w:ascii="Times New Roman" w:hAnsi="Times New Roman" w:cs="Times New Roman"/>
-          <w:sz w:val="28"/>
-          <w:szCs w:val="28"/>
-          <w:lang w:val="ru-RU"/>
-        </w:rPr>
-        <w:t>практически совпадает в Португалии и Хорватии, с небольшим отставанием в Чехии.</w:t>
-      </w:r>
-      <w:r>
-        <w:rPr>
-          <w:rFonts w:ascii="Times New Roman" w:hAnsi="Times New Roman" w:cs="Times New Roman"/>
-          <w:sz w:val="28"/>
-          <w:szCs w:val="28"/>
-          <w:lang w:val="ru-RU"/>
-        </w:rPr>
-        <w:t xml:space="preserve"> Наибольшее значение имеет в США</w:t>
-      </w:r>
-      <w:r>
-        <w:rPr>
-          <w:rFonts w:ascii="Times New Roman" w:hAnsi="Times New Roman" w:cs="Times New Roman"/>
-          <w:sz w:val="28"/>
-          <w:szCs w:val="28"/>
-          <w:lang w:val="ru-RU"/>
-        </w:rPr>
-        <w:t>, наименьшее – в России, где он резко упал в 2016 году и продолжает снижаться.</w:t>
+        <w:t>н</w:t>
+      </w:r>
+      <w:r>
+        <w:rPr>
+          <w:rFonts w:ascii="Times New Roman" w:hAnsi="Times New Roman" w:cs="Times New Roman"/>
+          <w:sz w:val="28"/>
+          <w:szCs w:val="28"/>
+          <w:lang w:val="ru-RU"/>
+        </w:rPr>
+        <w:t>а всём протяжении периода Япония демонстрирует наивысший уровень цен, удерживая стабильное лидерство по индексу. Корея идёт сразу за ней, однако показывает больше колебаний — в частности, заметен спад в 2016 году и повторный рост к 2021-му. Остальные страны — Чехия, Китай и Румыния — формируют нижнюю группу с более низкой стоимостью жизни. Среди них Чехия выделяется кратковременным ростом в 2018 году, тогда как Китай и Румыния идут почти параллельно, демонстрируя минимальные значения и умеренную стабильность.</w:t>
       </w:r>
     </w:p>
     <w:p>
@@ -1810,76 +2044,49 @@
       <w:r>
         <w:rPr>
           <w:rFonts w:ascii="Times New Roman" w:hAnsi="Times New Roman" w:cs="Times New Roman"/>
-          <w:sz w:val="28"/>
-          <w:szCs w:val="28"/>
-          <w:u w:val="single"/>
-          <w:lang w:val="ru-RU"/>
-        </w:rPr>
-        <w:t>Отношение цены на жильё к доходу</w:t>
-      </w:r>
-      <w:r>
-        <w:rPr>
-          <w:rFonts w:ascii="Times New Roman" w:hAnsi="Times New Roman" w:cs="Times New Roman"/>
-          <w:sz w:val="28"/>
-          <w:szCs w:val="28"/>
-          <w:lang w:val="ru-RU"/>
-        </w:rPr>
-        <w:t xml:space="preserve">: </w:t>
-      </w:r>
-      <w:r>
-        <w:rPr>
-          <w:rFonts w:ascii="Times New Roman" w:hAnsi="Times New Roman" w:cs="Times New Roman"/>
-          <w:sz w:val="28"/>
-          <w:szCs w:val="28"/>
-          <w:lang w:val="ru-RU"/>
-        </w:rPr>
-        <w:t xml:space="preserve">наиболее стабильно и мало в США, где оно в 4-5 раз </w:t>
-      </w:r>
-      <w:r>
-        <w:rPr>
-          <w:rFonts w:ascii="Times New Roman" w:hAnsi="Times New Roman" w:cs="Times New Roman"/>
-          <w:sz w:val="28"/>
-          <w:szCs w:val="28"/>
-          <w:lang w:val="ru-RU"/>
-        </w:rPr>
-        <w:t xml:space="preserve">меньше </w:t>
-      </w:r>
-      <w:r>
-        <w:rPr>
-          <w:rFonts w:ascii="Times New Roman" w:hAnsi="Times New Roman" w:cs="Times New Roman"/>
-          <w:sz w:val="28"/>
-          <w:szCs w:val="28"/>
-          <w:lang w:val="ru-RU"/>
-        </w:rPr>
-        <w:t>по сравнению с другими странами.</w:t>
-      </w:r>
-      <w:r>
-        <w:rPr>
-          <w:rFonts w:ascii="Times New Roman" w:hAnsi="Times New Roman" w:cs="Times New Roman"/>
-          <w:sz w:val="28"/>
-          <w:szCs w:val="28"/>
-          <w:lang w:val="ru-RU"/>
-        </w:rPr>
-        <w:t xml:space="preserve"> Показатели у остальных участников выборки варьируется – в России – с колебаниями падает, </w:t>
-      </w:r>
-      <w:r>
-        <w:rPr>
-          <w:rFonts w:ascii="Times New Roman" w:hAnsi="Times New Roman" w:cs="Times New Roman"/>
-          <w:sz w:val="28"/>
-          <w:szCs w:val="28"/>
-          <w:lang w:val="ru-RU"/>
-        </w:rPr>
-        <w:t xml:space="preserve">в Чехии и Португалии динамика похожа, с </w:t>
-      </w:r>
-      <w:r>
-        <w:rPr>
-          <w:rFonts w:ascii="Times New Roman" w:hAnsi="Times New Roman" w:cs="Times New Roman"/>
-          <w:sz w:val="28"/>
-          <w:szCs w:val="28"/>
-          <w:lang w:val="ru-RU"/>
-        </w:rPr>
-        <w:lastRenderedPageBreak/>
-        <w:t>резким ростом в 2019 году, в Хорватии также наблюдается рост к концу выборки после падения в начале.</w:t>
+          <w:b/>
+          <w:bCs/>
+          <w:sz w:val="28"/>
+          <w:szCs w:val="28"/>
+          <w:lang w:val="ru-RU"/>
+        </w:rPr>
+        <w:t>Отношение цены на жильё к доходу:</w:t>
+      </w:r>
+      <w:r>
+        <w:rPr>
+          <w:rFonts w:ascii="Times New Roman" w:hAnsi="Times New Roman" w:cs="Times New Roman"/>
+          <w:sz w:val="28"/>
+          <w:szCs w:val="28"/>
+          <w:lang w:val="ru-RU"/>
+        </w:rPr>
+        <w:t xml:space="preserve"> </w:t>
+      </w:r>
+      <w:r>
+        <w:rPr>
+          <w:rFonts w:ascii="Times New Roman" w:hAnsi="Times New Roman" w:cs="Times New Roman"/>
+          <w:sz w:val="28"/>
+          <w:szCs w:val="28"/>
+          <w:lang w:val="ru-RU"/>
+        </w:rPr>
+        <w:t>Китай в течение всего периода уверенно удерживает наивысшие значения, что указывает на наибольшую недоступность жилья среди рассматриваемых стран. Корея демонстрирует резкий рост после 2017 года, и к 2021 году значительно отрывается от остальных, занимая второе место. Япония показывает всплеск в 2016 году, но затем индекс возвращается к прежнему уровню и остаётся относительно стабильным. Румыния удерж</w:t>
+      </w:r>
+      <w:r>
+        <w:rPr>
+          <w:rFonts w:ascii="Times New Roman" w:hAnsi="Times New Roman" w:cs="Times New Roman"/>
+          <w:sz w:val="28"/>
+          <w:szCs w:val="28"/>
+          <w:lang w:val="ru-RU"/>
+        </w:rPr>
+        <w:t xml:space="preserve">ивает </w:t>
+      </w:r>
+      <w:r>
+        <w:rPr>
+          <w:rFonts w:ascii="Times New Roman" w:hAnsi="Times New Roman" w:cs="Times New Roman"/>
+          <w:sz w:val="28"/>
+          <w:szCs w:val="28"/>
+          <w:lang w:val="ru-RU"/>
+        </w:rPr>
+        <w:t>низкие значения на всём интервале, с умеренными колебаниями, что говорит о более сбалансированном соотношении доходов и стоимости жилья.</w:t>
       </w:r>
     </w:p>
     <w:p>
@@ -1901,9 +2108,10 @@
       <w:r>
         <w:rPr>
           <w:rFonts w:ascii="Times New Roman" w:hAnsi="Times New Roman" w:cs="Times New Roman"/>
-          <w:sz w:val="28"/>
-          <w:szCs w:val="28"/>
-          <w:u w:val="single"/>
+          <w:b/>
+          <w:bCs/>
+          <w:sz w:val="28"/>
+          <w:szCs w:val="28"/>
           <w:lang w:val="ru-RU"/>
         </w:rPr>
         <w:t>Время движения на дороге</w:t>
@@ -1924,51 +2132,17 @@
           <w:szCs w:val="28"/>
           <w:lang w:val="ru-RU"/>
         </w:rPr>
-        <w:t>наибольшее значение в России, где оно пр</w:t>
-      </w:r>
-      <w:r>
-        <w:rPr>
-          <w:rFonts w:ascii="Times New Roman" w:hAnsi="Times New Roman" w:cs="Times New Roman"/>
-          <w:sz w:val="28"/>
-          <w:szCs w:val="28"/>
-          <w:lang w:val="ru-RU"/>
-        </w:rPr>
-        <w:t>евышает значения остальных участников выборки</w:t>
-      </w:r>
-      <w:r>
-        <w:rPr>
-          <w:rFonts w:ascii="Times New Roman" w:hAnsi="Times New Roman" w:cs="Times New Roman"/>
-          <w:sz w:val="28"/>
-          <w:szCs w:val="28"/>
-          <w:lang w:val="ru-RU"/>
-        </w:rPr>
-        <w:t xml:space="preserve"> в 1</w:t>
-      </w:r>
-      <w:r>
-        <w:rPr>
-          <w:rFonts w:ascii="Times New Roman" w:hAnsi="Times New Roman" w:cs="Times New Roman"/>
-          <w:sz w:val="28"/>
-          <w:szCs w:val="28"/>
-        </w:rPr>
-        <w:t>,5-2</w:t>
-      </w:r>
-      <w:r>
-        <w:rPr>
-          <w:rFonts w:ascii="Times New Roman" w:hAnsi="Times New Roman" w:cs="Times New Roman"/>
-          <w:sz w:val="28"/>
-          <w:szCs w:val="28"/>
-          <w:lang w:val="ru-RU"/>
-        </w:rPr>
-        <w:t xml:space="preserve"> раза.</w:t>
-      </w:r>
-      <w:r>
-        <w:rPr>
-          <w:rFonts w:ascii="Times New Roman" w:hAnsi="Times New Roman" w:cs="Times New Roman"/>
-          <w:sz w:val="28"/>
-          <w:szCs w:val="28"/>
-          <w:lang w:val="ru-RU"/>
-        </w:rPr>
-        <w:t xml:space="preserve"> В остальных странах показатель примерно одинаков, с небольшим превышением в США.</w:t>
+        <w:t xml:space="preserve">Япония на всём протяжении остаётся страной с самым высоким индексом, что свидетельствует о наибольших затратах времени на дорогу. Китай также демонстрирует </w:t>
+      </w:r>
+      <w:r>
+        <w:rPr>
+          <w:rFonts w:ascii="Times New Roman" w:hAnsi="Times New Roman" w:cs="Times New Roman"/>
+          <w:sz w:val="28"/>
+          <w:szCs w:val="28"/>
+          <w:lang w:val="ru-RU"/>
+        </w:rPr>
+        <w:lastRenderedPageBreak/>
+        <w:t>высокие значения, особенно в 2016–2018 годах, после чего наблюдается небольшое снижение. Корея показывает рост индекса с 2016 года, выходя на уровень Китая к концу периода. В то же время Чехия сохраняет наиболее низкие и стабильные значения, указывая на минимальные временные затраты на передвижение. Румыния держится чуть выше Чехии, с умеренными изменениями на протяжении всего периода.</w:t>
       </w:r>
     </w:p>
     <w:p>
@@ -2004,16 +2178,16 @@
           <w:szCs w:val="28"/>
           <w:lang w:val="ru-RU"/>
         </w:rPr>
-        <w:t>: худший результат показателя – в России, где он больше больше остальных в среднем в 2 раза.</w:t>
-      </w:r>
-      <w:r>
-        <w:rPr>
-          <w:rFonts w:ascii="Times New Roman" w:hAnsi="Times New Roman" w:cs="Times New Roman"/>
-          <w:sz w:val="28"/>
-          <w:szCs w:val="28"/>
-          <w:lang w:val="ru-RU"/>
-        </w:rPr>
-        <w:t xml:space="preserve"> К концу выборки отмечается снижение уровня загрязнения в Чехии и повышение в США.</w:t>
+        <w:t xml:space="preserve">: </w:t>
+      </w:r>
+      <w:r>
+        <w:rPr>
+          <w:rFonts w:ascii="Times New Roman" w:hAnsi="Times New Roman" w:cs="Times New Roman"/>
+          <w:sz w:val="28"/>
+          <w:szCs w:val="28"/>
+          <w:lang w:val="ru-RU"/>
+        </w:rPr>
+        <w:t>Китай стабильно демонстрирует наихудшие показатели по загрязнённости среды — на протяжении всех лет он остаётся на первом месте с наибольшими значениями. Корея занимает второе место, причём после снижения в 2016 году уровень загрязнения вновь начинает расти и к 2020 году сравнивается с Румынией. Румыния, несмотря на заметное улучшение в 2016 году, затем показывает стабильный рост индекса загрязнения. Чехия и Япония, напротив, на всём интервале сохраняют наиболее благоприятную экологическую ситуацию с наименьшими значениями индекса и минимальными колебаниями.</w:t>
       </w:r>
     </w:p>
     <w:p>
@@ -2035,9 +2209,10 @@
       <w:r>
         <w:rPr>
           <w:rFonts w:ascii="Times New Roman" w:hAnsi="Times New Roman" w:cs="Times New Roman"/>
-          <w:sz w:val="28"/>
-          <w:szCs w:val="28"/>
-          <w:u w:val="single"/>
+          <w:b/>
+          <w:bCs/>
+          <w:sz w:val="28"/>
+          <w:szCs w:val="28"/>
           <w:lang w:val="ru-RU"/>
         </w:rPr>
         <w:t>Климат</w:t>
@@ -2058,70 +2233,16 @@
           <w:szCs w:val="28"/>
           <w:lang w:val="ru-RU"/>
         </w:rPr>
-        <w:t>в России наблюдается значительное улучшение данного показателя в 2018 году, но там он всё равно остаётся худшим среди всех рассматриваемых государств</w:t>
-      </w:r>
-      <w:r>
-        <w:rPr>
-          <w:rFonts w:ascii="Times New Roman" w:hAnsi="Times New Roman" w:cs="Times New Roman"/>
-          <w:sz w:val="28"/>
-          <w:szCs w:val="28"/>
-          <w:lang w:val="ru-RU"/>
-        </w:rPr>
-        <w:t>. В остальных странах значение индекса практически не меняется, лучшее – в Португалии, далее – в Хорватии,</w:t>
-      </w:r>
-      <w:r>
-        <w:rPr>
-          <w:rFonts w:ascii="Times New Roman" w:hAnsi="Times New Roman" w:cs="Times New Roman"/>
-          <w:sz w:val="28"/>
-          <w:szCs w:val="28"/>
-          <w:lang w:val="ru-RU"/>
-        </w:rPr>
-        <w:t xml:space="preserve"> затем –</w:t>
-      </w:r>
-      <w:r>
-        <w:rPr>
-          <w:rFonts w:ascii="Times New Roman" w:hAnsi="Times New Roman" w:cs="Times New Roman"/>
-          <w:sz w:val="28"/>
-          <w:szCs w:val="28"/>
-          <w:lang w:val="ru-RU"/>
-        </w:rPr>
-        <w:t xml:space="preserve"> в США и Чехии</w:t>
-      </w:r>
-      <w:r>
-        <w:rPr>
-          <w:rFonts w:ascii="Times New Roman" w:hAnsi="Times New Roman" w:cs="Times New Roman"/>
-          <w:sz w:val="28"/>
-          <w:szCs w:val="28"/>
-          <w:lang w:val="ru-RU"/>
-        </w:rPr>
-        <w:t>, где</w:t>
-      </w:r>
-      <w:r>
-        <w:rPr>
-          <w:rFonts w:ascii="Times New Roman" w:hAnsi="Times New Roman" w:cs="Times New Roman"/>
-          <w:sz w:val="28"/>
-          <w:szCs w:val="28"/>
-          <w:lang w:val="ru-RU"/>
-        </w:rPr>
-        <w:t xml:space="preserve"> </w:t>
-      </w:r>
-      <w:r>
-        <w:rPr>
-          <w:rFonts w:ascii="Times New Roman" w:hAnsi="Times New Roman" w:cs="Times New Roman"/>
-          <w:sz w:val="28"/>
-          <w:szCs w:val="28"/>
-          <w:lang w:val="ru-RU"/>
-        </w:rPr>
-        <w:t xml:space="preserve">оно </w:t>
-      </w:r>
-      <w:r>
-        <w:rPr>
-          <w:rFonts w:ascii="Times New Roman" w:hAnsi="Times New Roman" w:cs="Times New Roman"/>
-          <w:sz w:val="28"/>
-          <w:szCs w:val="28"/>
-          <w:lang w:val="ru-RU"/>
-        </w:rPr>
-        <w:t>практически совпадает.</w:t>
+        <w:t>п</w:t>
+      </w:r>
+      <w:r>
+        <w:rPr>
+          <w:rFonts w:ascii="Times New Roman" w:hAnsi="Times New Roman" w:cs="Times New Roman"/>
+          <w:sz w:val="28"/>
+          <w:szCs w:val="28"/>
+          <w:lang w:val="ru-RU"/>
+        </w:rPr>
+        <w:t xml:space="preserve">осле резких колебаний в 2017 году, особенно выраженных у Японии, где наблюдается кратковременное падение, все страны к 2018 году выходят на более стабильный уровень. С этого момента показатели у всех стран удерживаются на устойчиво высоких значениях. </w:t>
       </w:r>
     </w:p>
     <w:p>
@@ -2130,10 +2251,6 @@
         <w:ind w:firstLine="709"/>
         <w:jc w:val="both"/>
         <w:rPr>
-          <w:rFonts w:ascii="Times New Roman" w:hAnsi="Times New Roman" w:cs="Times New Roman"/>
-          <w:noProof/>
-          <w:sz w:val="28"/>
-          <w:szCs w:val="28"/>
           <w:lang w:val="ru-RU"/>
         </w:rPr>
       </w:pPr>
@@ -2144,25 +2261,7 @@
           <w:szCs w:val="28"/>
           <w:lang w:val="ru-RU"/>
         </w:rPr>
-        <w:t>2</w:t>
-      </w:r>
-      <w:r>
-        <w:rPr>
-          <w:rFonts w:ascii="Times New Roman" w:hAnsi="Times New Roman" w:cs="Times New Roman"/>
-          <w:sz w:val="28"/>
-          <w:szCs w:val="28"/>
-          <w:lang w:val="ru-RU"/>
-        </w:rPr>
-        <w:t>.</w:t>
-      </w:r>
-      <w:r>
-        <w:rPr>
-          <w:rFonts w:ascii="Times New Roman" w:hAnsi="Times New Roman" w:cs="Times New Roman"/>
-          <w:sz w:val="28"/>
-          <w:szCs w:val="28"/>
-          <w:lang w:val="ru-RU"/>
-        </w:rPr>
-        <w:tab/>
+        <w:t xml:space="preserve">2. </w:t>
       </w:r>
       <w:r>
         <w:rPr>
@@ -2182,65 +2281,17 @@
         </w:rPr>
         <w:t xml:space="preserve">страницы </w:t>
       </w:r>
-      <w:hyperlink r:id="rId10" w:history="1">
-        <w:r>
-          <w:rPr>
-            <w:rStyle w:val="afc"/>
-            <w:rFonts w:ascii="Times New Roman" w:hAnsi="Times New Roman" w:cs="Times New Roman"/>
-            <w:noProof/>
-            <w:sz w:val="28"/>
-            <w:szCs w:val="28"/>
-          </w:rPr>
-          <w:t>https://kudamoscow.ru/place/avtomuzej-motory-oktjabrja/</w:t>
-        </w:r>
-      </w:hyperlink>
-      <w:r>
-        <w:rPr>
-          <w:rFonts w:ascii="Times New Roman" w:hAnsi="Times New Roman" w:cs="Times New Roman"/>
-          <w:noProof/>
-          <w:sz w:val="28"/>
-          <w:szCs w:val="28"/>
-          <w:lang w:val="ru-RU"/>
-        </w:rPr>
-        <w:t xml:space="preserve"> собрать информацию в </w:t>
-      </w:r>
-      <w:r>
-        <w:rPr>
-          <w:rFonts w:ascii="Times New Roman" w:hAnsi="Times New Roman" w:cs="Times New Roman"/>
-          <w:noProof/>
-          <w:sz w:val="28"/>
-          <w:szCs w:val="28"/>
-        </w:rPr>
-        <w:t xml:space="preserve">data.frame, </w:t>
-      </w:r>
-      <w:r>
-        <w:rPr>
-          <w:rFonts w:ascii="Times New Roman" w:hAnsi="Times New Roman" w:cs="Times New Roman"/>
-          <w:noProof/>
-          <w:sz w:val="28"/>
-          <w:szCs w:val="28"/>
-          <w:lang w:val="ru-RU"/>
-        </w:rPr>
-        <w:t xml:space="preserve">которая содержала бы: название музея, его адрес и ссылку для перехода при клике на фото </w:t>
-      </w:r>
-      <w:r>
-        <w:rPr>
-          <w:rFonts w:ascii="Times New Roman" w:hAnsi="Times New Roman" w:cs="Times New Roman"/>
-          <w:noProof/>
-          <w:sz w:val="28"/>
-          <w:szCs w:val="28"/>
-        </w:rPr>
-        <w:t xml:space="preserve">/ </w:t>
-      </w:r>
-      <w:r>
-        <w:rPr>
-          <w:rFonts w:ascii="Times New Roman" w:hAnsi="Times New Roman" w:cs="Times New Roman"/>
-          <w:noProof/>
-          <w:sz w:val="28"/>
-          <w:szCs w:val="28"/>
-          <w:lang w:val="ru-RU"/>
-        </w:rPr>
-        <w:t>ссылке на музей.</w:t>
+      <w:r>
+        <w:rPr>
+          <w:lang w:val="ru-RU"/>
+        </w:rPr>
+        <w:t>https://ru.wikipedia.org/wiki/</w:t>
+      </w:r>
+      <w:r>
+        <w:rPr>
+          <w:lang w:val="ru-RU"/>
+        </w:rPr>
+        <w:t>Музей_Мирового_океана</w:t>
       </w:r>
     </w:p>
     <w:p>
@@ -2250,13 +2301,106 @@
         <w:jc w:val="both"/>
         <w:rPr>
           <w:rFonts w:ascii="Times New Roman" w:hAnsi="Times New Roman" w:cs="Times New Roman"/>
-          <w:sz w:val="28"/>
-          <w:szCs w:val="28"/>
+          <w:noProof/>
+          <w:sz w:val="28"/>
+          <w:szCs w:val="28"/>
+          <w:lang w:val="ru-RU"/>
         </w:rPr>
       </w:pPr>
       <w:r>
         <w:rPr>
           <w:rFonts w:ascii="Times New Roman" w:hAnsi="Times New Roman" w:cs="Times New Roman"/>
+          <w:noProof/>
+          <w:sz w:val="28"/>
+          <w:szCs w:val="28"/>
+          <w:lang w:val="ru-RU"/>
+        </w:rPr>
+        <w:t xml:space="preserve">собрать информацию в </w:t>
+      </w:r>
+      <w:r>
+        <w:rPr>
+          <w:rFonts w:ascii="Times New Roman" w:hAnsi="Times New Roman" w:cs="Times New Roman"/>
+          <w:noProof/>
+          <w:sz w:val="28"/>
+          <w:szCs w:val="28"/>
+        </w:rPr>
+        <w:t>data</w:t>
+      </w:r>
+      <w:r>
+        <w:rPr>
+          <w:rFonts w:ascii="Times New Roman" w:hAnsi="Times New Roman" w:cs="Times New Roman"/>
+          <w:noProof/>
+          <w:sz w:val="28"/>
+          <w:szCs w:val="28"/>
+          <w:lang w:val="ru-RU"/>
+        </w:rPr>
+        <w:t>.</w:t>
+      </w:r>
+      <w:r>
+        <w:rPr>
+          <w:rFonts w:ascii="Times New Roman" w:hAnsi="Times New Roman" w:cs="Times New Roman"/>
+          <w:noProof/>
+          <w:sz w:val="28"/>
+          <w:szCs w:val="28"/>
+        </w:rPr>
+        <w:t>frame</w:t>
+      </w:r>
+      <w:r>
+        <w:rPr>
+          <w:rFonts w:ascii="Times New Roman" w:hAnsi="Times New Roman" w:cs="Times New Roman"/>
+          <w:noProof/>
+          <w:sz w:val="28"/>
+          <w:szCs w:val="28"/>
+          <w:lang w:val="ru-RU"/>
+        </w:rPr>
+        <w:t xml:space="preserve">, </w:t>
+      </w:r>
+      <w:r>
+        <w:rPr>
+          <w:rFonts w:ascii="Times New Roman" w:hAnsi="Times New Roman" w:cs="Times New Roman"/>
+          <w:noProof/>
+          <w:sz w:val="28"/>
+          <w:szCs w:val="28"/>
+          <w:lang w:val="ru-RU"/>
+        </w:rPr>
+        <w:t xml:space="preserve">которая содержала бы: название музея, его адрес и ссылку для перехода при клике на фото </w:t>
+      </w:r>
+      <w:r>
+        <w:rPr>
+          <w:rFonts w:ascii="Times New Roman" w:hAnsi="Times New Roman" w:cs="Times New Roman"/>
+          <w:noProof/>
+          <w:sz w:val="28"/>
+          <w:szCs w:val="28"/>
+          <w:lang w:val="ru-RU"/>
+        </w:rPr>
+        <w:t xml:space="preserve">/ </w:t>
+      </w:r>
+      <w:r>
+        <w:rPr>
+          <w:rFonts w:ascii="Times New Roman" w:hAnsi="Times New Roman" w:cs="Times New Roman"/>
+          <w:noProof/>
+          <w:sz w:val="28"/>
+          <w:szCs w:val="28"/>
+          <w:lang w:val="ru-RU"/>
+        </w:rPr>
+        <w:t>ссылке на музей.</w:t>
+      </w:r>
+    </w:p>
+    <w:p>
+      <w:pPr>
+        <w:spacing w:after="0" w:line="360" w:lineRule="auto"/>
+        <w:ind w:firstLine="709"/>
+        <w:jc w:val="both"/>
+        <w:rPr>
+          <w:rFonts w:ascii="Times New Roman" w:hAnsi="Times New Roman" w:cs="Times New Roman"/>
+          <w:sz w:val="28"/>
+          <w:szCs w:val="28"/>
+          <w:lang w:val="ru-RU"/>
+        </w:rPr>
+      </w:pPr>
+      <w:r>
+        <w:rPr>
+          <w:rFonts w:ascii="Times New Roman" w:hAnsi="Times New Roman" w:cs="Times New Roman"/>
           <w:sz w:val="28"/>
           <w:szCs w:val="28"/>
           <w:lang w:val="ru-RU"/>
@@ -2270,13 +2414,24 @@
           <w:sz w:val="28"/>
           <w:szCs w:val="28"/>
         </w:rPr>
-        <w:t>h1</w:t>
-      </w:r>
-      <w:r>
-        <w:rPr>
-          <w:rFonts w:ascii="Times New Roman" w:hAnsi="Times New Roman" w:cs="Times New Roman"/>
-          <w:sz w:val="28"/>
-          <w:szCs w:val="28"/>
+        <w:t>h</w:t>
+      </w:r>
+      <w:r>
+        <w:rPr>
+          <w:rFonts w:ascii="Times New Roman" w:hAnsi="Times New Roman" w:cs="Times New Roman"/>
+          <w:i/>
+          <w:sz w:val="28"/>
+          <w:szCs w:val="28"/>
+          <w:lang w:val="ru-RU"/>
+        </w:rPr>
+        <w:t>1</w:t>
+      </w:r>
+      <w:r>
+        <w:rPr>
+          <w:rFonts w:ascii="Times New Roman" w:hAnsi="Times New Roman" w:cs="Times New Roman"/>
+          <w:sz w:val="28"/>
+          <w:szCs w:val="28"/>
+          <w:lang w:val="ru-RU"/>
         </w:rPr>
         <w:t>:</w:t>
       </w:r>
@@ -2294,13 +2449,15 @@
       <w:r>
         <w:rPr>
           <w:rFonts w:ascii="Times New Roman" w:hAnsi="Times New Roman" w:cs="Times New Roman"/>
-          <w:sz w:val="28"/>
-          <w:szCs w:val="28"/>
-        </w:rPr>
+          <w:noProof/>
+          <w:sz w:val="28"/>
+          <w:szCs w:val="28"/>
+        </w:rPr>
+        <w:lastRenderedPageBreak/>
         <w:drawing>
-          <wp:inline distT="0" distB="0" distL="0" distR="0" wp14:anchorId="7233AA54" wp14:editId="431A453D">
-            <wp:extent cx="3543795" cy="295316"/>
-            <wp:effectExtent l="0" t="0" r="0" b="9525"/>
+          <wp:inline distT="0" distB="0" distL="0" distR="0" wp14:anchorId="76D15DD6" wp14:editId="5909CFB4">
+            <wp:extent cx="5117562" cy="284309"/>
+            <wp:effectExtent l="0" t="0" r="0" b="1905"/>
             <wp:docPr id="2" name="Рисунок 2"/>
             <wp:cNvGraphicFramePr>
               <a:graphicFrameLocks xmlns:a="http://schemas.openxmlformats.org/drawingml/2006/main" noChangeAspect="1"/>
@@ -2309,11 +2466,17 @@
               <a:graphicData uri="http://schemas.openxmlformats.org/drawingml/2006/picture">
                 <pic:pic xmlns:pic="http://schemas.openxmlformats.org/drawingml/2006/picture">
                   <pic:nvPicPr>
-                    <pic:cNvPr id="1" name=""/>
+                    <pic:cNvPr id="2" name="Рисунок 2"/>
                     <pic:cNvPicPr/>
                   </pic:nvPicPr>
                   <pic:blipFill>
-                    <a:blip r:embed="rId11"/>
+                    <a:blip r:embed="rId10">
+                      <a:extLst>
+                        <a:ext uri="{28A0092B-C50C-407E-A947-70E740481C1C}">
+                          <a14:useLocalDpi xmlns:a14="http://schemas.microsoft.com/office/drawing/2010/main" val="0"/>
+                        </a:ext>
+                      </a:extLst>
+                    </a:blip>
                     <a:stretch>
                       <a:fillRect/>
                     </a:stretch>
@@ -2321,7 +2484,7 @@
                   <pic:spPr>
                     <a:xfrm>
                       <a:off x="0" y="0"/>
-                      <a:ext cx="3543795" cy="295316"/>
+                      <a:ext cx="5187552" cy="288197"/>
                     </a:xfrm>
                     <a:prstGeom prst="rect">
                       <a:avLst/>
@@ -2377,6 +2540,7 @@
           <w:rFonts w:ascii="Times New Roman" w:hAnsi="Times New Roman" w:cs="Times New Roman"/>
           <w:sz w:val="28"/>
           <w:szCs w:val="28"/>
+          <w:lang w:val="ru-RU"/>
         </w:rPr>
       </w:pPr>
       <w:r>
@@ -2402,6 +2566,7 @@
           <w:rFonts w:ascii="Times New Roman" w:hAnsi="Times New Roman" w:cs="Times New Roman"/>
           <w:sz w:val="28"/>
           <w:szCs w:val="28"/>
+          <w:lang w:val="ru-RU"/>
         </w:rPr>
         <w:t xml:space="preserve">, </w:t>
       </w:r>
@@ -2420,14 +2585,35 @@
           <w:i/>
           <w:sz w:val="28"/>
           <w:szCs w:val="28"/>
-        </w:rPr>
-        <w:t>“address”</w:t>
-      </w:r>
-      <w:r>
-        <w:rPr>
-          <w:rFonts w:ascii="Times New Roman" w:hAnsi="Times New Roman" w:cs="Times New Roman"/>
-          <w:sz w:val="28"/>
-          <w:szCs w:val="28"/>
+          <w:lang w:val="ru-RU"/>
+        </w:rPr>
+        <w:t>“</w:t>
+      </w:r>
+      <w:r>
+        <w:rPr>
+          <w:rFonts w:ascii="Times New Roman" w:hAnsi="Times New Roman" w:cs="Times New Roman"/>
+          <w:i/>
+          <w:sz w:val="28"/>
+          <w:szCs w:val="28"/>
+        </w:rPr>
+        <w:t>address</w:t>
+      </w:r>
+      <w:r>
+        <w:rPr>
+          <w:rFonts w:ascii="Times New Roman" w:hAnsi="Times New Roman" w:cs="Times New Roman"/>
+          <w:i/>
+          <w:sz w:val="28"/>
+          <w:szCs w:val="28"/>
+          <w:lang w:val="ru-RU"/>
+        </w:rPr>
+        <w:t>”</w:t>
+      </w:r>
+      <w:r>
+        <w:rPr>
+          <w:rFonts w:ascii="Times New Roman" w:hAnsi="Times New Roman" w:cs="Times New Roman"/>
+          <w:sz w:val="28"/>
+          <w:szCs w:val="28"/>
+          <w:lang w:val="ru-RU"/>
         </w:rPr>
         <w:t>:</w:t>
       </w:r>
@@ -2445,14 +2631,202 @@
       <w:r>
         <w:rPr>
           <w:rFonts w:ascii="Times New Roman" w:hAnsi="Times New Roman" w:cs="Times New Roman"/>
+          <w:noProof/>
           <w:sz w:val="28"/>
           <w:szCs w:val="28"/>
         </w:rPr>
         <w:drawing>
-          <wp:inline distT="0" distB="0" distL="0" distR="0" wp14:anchorId="1C7C24B4" wp14:editId="6198C2F6">
-            <wp:extent cx="4867954" cy="181000"/>
-            <wp:effectExtent l="0" t="0" r="8890" b="9525"/>
+          <wp:inline distT="0" distB="0" distL="0" distR="0" wp14:anchorId="68721B0F" wp14:editId="7C84F326">
+            <wp:extent cx="6266577" cy="453358"/>
+            <wp:effectExtent l="0" t="0" r="1270" b="4445"/>
             <wp:docPr id="3" name="Рисунок 3"/>
+            <wp:cNvGraphicFramePr>
+              <a:graphicFrameLocks xmlns:a="http://schemas.openxmlformats.org/drawingml/2006/main" noChangeAspect="1"/>
+            </wp:cNvGraphicFramePr>
+            <a:graphic xmlns:a="http://schemas.openxmlformats.org/drawingml/2006/main">
+              <a:graphicData uri="http://schemas.openxmlformats.org/drawingml/2006/picture">
+                <pic:pic xmlns:pic="http://schemas.openxmlformats.org/drawingml/2006/picture">
+                  <pic:nvPicPr>
+                    <pic:cNvPr id="3" name="Рисунок 3"/>
+                    <pic:cNvPicPr/>
+                  </pic:nvPicPr>
+                  <pic:blipFill>
+                    <a:blip r:embed="rId11">
+                      <a:extLst>
+                        <a:ext uri="{28A0092B-C50C-407E-A947-70E740481C1C}">
+                          <a14:useLocalDpi xmlns:a14="http://schemas.microsoft.com/office/drawing/2010/main" val="0"/>
+                        </a:ext>
+                      </a:extLst>
+                    </a:blip>
+                    <a:stretch>
+                      <a:fillRect/>
+                    </a:stretch>
+                  </pic:blipFill>
+                  <pic:spPr>
+                    <a:xfrm>
+                      <a:off x="0" y="0"/>
+                      <a:ext cx="6357457" cy="459933"/>
+                    </a:xfrm>
+                    <a:prstGeom prst="rect">
+                      <a:avLst/>
+                    </a:prstGeom>
+                  </pic:spPr>
+                </pic:pic>
+              </a:graphicData>
+            </a:graphic>
+          </wp:inline>
+        </w:drawing>
+      </w:r>
+    </w:p>
+    <w:p>
+      <w:pPr>
+        <w:spacing w:after="0" w:line="360" w:lineRule="auto"/>
+        <w:jc w:val="center"/>
+        <w:rPr>
+          <w:rFonts w:ascii="Times New Roman" w:hAnsi="Times New Roman" w:cs="Times New Roman"/>
+          <w:sz w:val="28"/>
+          <w:szCs w:val="28"/>
+          <w:lang w:val="ru-RU"/>
+        </w:rPr>
+      </w:pPr>
+      <w:r>
+        <w:rPr>
+          <w:rFonts w:ascii="Times New Roman" w:hAnsi="Times New Roman" w:cs="Times New Roman"/>
+          <w:sz w:val="28"/>
+          <w:szCs w:val="28"/>
+          <w:lang w:val="ru-RU"/>
+        </w:rPr>
+        <w:t>Рисунок 3. Элемент с адресом музея.</w:t>
+      </w:r>
+    </w:p>
+    <w:p>
+      <w:pPr>
+        <w:spacing w:after="0" w:line="360" w:lineRule="auto"/>
+        <w:ind w:firstLine="709"/>
+        <w:jc w:val="center"/>
+        <w:rPr>
+          <w:rFonts w:ascii="Times New Roman" w:hAnsi="Times New Roman" w:cs="Times New Roman"/>
+          <w:sz w:val="28"/>
+          <w:szCs w:val="28"/>
+          <w:lang w:val="ru-RU"/>
+        </w:rPr>
+      </w:pPr>
+    </w:p>
+    <w:p>
+      <w:pPr>
+        <w:spacing w:after="0" w:line="360" w:lineRule="auto"/>
+        <w:ind w:firstLine="709"/>
+        <w:jc w:val="both"/>
+        <w:rPr>
+          <w:rFonts w:ascii="Times New Roman" w:hAnsi="Times New Roman" w:cs="Times New Roman"/>
+          <w:sz w:val="28"/>
+          <w:szCs w:val="28"/>
+          <w:lang w:val="ru-RU"/>
+        </w:rPr>
+      </w:pPr>
+      <w:r>
+        <w:rPr>
+          <w:rFonts w:ascii="Times New Roman" w:hAnsi="Times New Roman" w:cs="Times New Roman"/>
+          <w:sz w:val="28"/>
+          <w:szCs w:val="28"/>
+          <w:lang w:val="ru-RU"/>
+        </w:rPr>
+        <w:t xml:space="preserve">3) Ссылка на сайт музея находится в теге </w:t>
+      </w:r>
+      <w:r>
+        <w:rPr>
+          <w:rFonts w:ascii="Times New Roman" w:hAnsi="Times New Roman" w:cs="Times New Roman"/>
+          <w:sz w:val="28"/>
+          <w:szCs w:val="28"/>
+        </w:rPr>
+        <w:t>a</w:t>
+      </w:r>
+      <w:r>
+        <w:rPr>
+          <w:rFonts w:ascii="Times New Roman" w:hAnsi="Times New Roman" w:cs="Times New Roman"/>
+          <w:sz w:val="28"/>
+          <w:szCs w:val="28"/>
+          <w:lang w:val="ru-RU"/>
+        </w:rPr>
+        <w:t xml:space="preserve"> </w:t>
+      </w:r>
+      <w:r>
+        <w:rPr>
+          <w:rFonts w:ascii="Times New Roman" w:hAnsi="Times New Roman" w:cs="Times New Roman"/>
+          <w:sz w:val="28"/>
+          <w:szCs w:val="28"/>
+          <w:lang w:val="ru-RU"/>
+        </w:rPr>
+        <w:t xml:space="preserve">с классом </w:t>
+      </w:r>
+      <w:r>
+        <w:rPr>
+          <w:rFonts w:ascii="Times New Roman" w:hAnsi="Times New Roman" w:cs="Times New Roman"/>
+          <w:sz w:val="28"/>
+          <w:szCs w:val="28"/>
+          <w:lang w:val="ru-RU"/>
+        </w:rPr>
+        <w:t>“</w:t>
+      </w:r>
+      <w:r>
+        <w:rPr>
+          <w:rFonts w:ascii="Times New Roman" w:hAnsi="Times New Roman" w:cs="Times New Roman"/>
+          <w:sz w:val="28"/>
+          <w:szCs w:val="28"/>
+        </w:rPr>
+        <w:t>external</w:t>
+      </w:r>
+      <w:r>
+        <w:rPr>
+          <w:rFonts w:ascii="Times New Roman" w:hAnsi="Times New Roman" w:cs="Times New Roman"/>
+          <w:sz w:val="28"/>
+          <w:szCs w:val="28"/>
+          <w:lang w:val="ru-RU"/>
+        </w:rPr>
+        <w:t xml:space="preserve"> </w:t>
+      </w:r>
+      <w:r>
+        <w:rPr>
+          <w:rFonts w:ascii="Times New Roman" w:hAnsi="Times New Roman" w:cs="Times New Roman"/>
+          <w:sz w:val="28"/>
+          <w:szCs w:val="28"/>
+        </w:rPr>
+        <w:t>text</w:t>
+      </w:r>
+      <w:r>
+        <w:rPr>
+          <w:rFonts w:ascii="Times New Roman" w:hAnsi="Times New Roman" w:cs="Times New Roman"/>
+          <w:sz w:val="28"/>
+          <w:szCs w:val="28"/>
+          <w:lang w:val="ru-RU"/>
+        </w:rPr>
+        <w:t>”</w:t>
+      </w:r>
+    </w:p>
+    <w:p>
+      <w:pPr>
+        <w:spacing w:after="0" w:line="360" w:lineRule="auto"/>
+        <w:jc w:val="center"/>
+        <w:rPr>
+          <w:rFonts w:ascii="Times New Roman" w:hAnsi="Times New Roman" w:cs="Times New Roman"/>
+          <w:sz w:val="28"/>
+          <w:szCs w:val="28"/>
+          <w:lang w:val="ru-RU"/>
+        </w:rPr>
+      </w:pPr>
+      <w:r>
+        <w:rPr>
+          <w:rFonts w:ascii="Times New Roman" w:hAnsi="Times New Roman" w:cs="Times New Roman"/>
+          <w:noProof/>
+          <w:sz w:val="28"/>
+          <w:szCs w:val="28"/>
+          <w:lang w:val="ru-RU"/>
+        </w:rPr>
+        <w:drawing>
+          <wp:inline distT="0" distB="0" distL="0" distR="0" wp14:anchorId="1370FDCE" wp14:editId="70C58B32">
+            <wp:extent cx="5943600" cy="480695"/>
+            <wp:effectExtent l="0" t="0" r="0" b="0"/>
+            <wp:docPr id="6" name="Рисунок 6"/>
             <wp:cNvGraphicFramePr>
               <a:graphicFrameLocks xmlns:a="http://schemas.openxmlformats.org/drawingml/2006/main" noChangeAspect="1"/>
             </wp:cNvGraphicFramePr>
@@ -2472,7 +2846,7 @@
                   <pic:spPr>
                     <a:xfrm>
                       <a:off x="0" y="0"/>
-                      <a:ext cx="4867954" cy="181000"/>
+                      <a:ext cx="5943600" cy="480695"/>
                     </a:xfrm>
                     <a:prstGeom prst="rect">
                       <a:avLst/>
@@ -2503,18 +2877,18 @@
           <w:szCs w:val="28"/>
           <w:lang w:val="ru-RU"/>
         </w:rPr>
-        <w:t>Рисунок 3. Элемент с адресом музея.</w:t>
+        <w:t>Рисунок 4. Элемент со ссылкой на сайт музея.</w:t>
       </w:r>
     </w:p>
     <w:p>
       <w:pPr>
         <w:spacing w:after="0" w:line="360" w:lineRule="auto"/>
-        <w:ind w:firstLine="709"/>
-        <w:jc w:val="center"/>
-        <w:rPr>
-          <w:rFonts w:ascii="Times New Roman" w:hAnsi="Times New Roman" w:cs="Times New Roman"/>
-          <w:sz w:val="28"/>
-          <w:szCs w:val="28"/>
+        <w:jc w:val="both"/>
+        <w:rPr>
+          <w:rFonts w:ascii="Times New Roman" w:hAnsi="Times New Roman" w:cs="Times New Roman"/>
+          <w:sz w:val="28"/>
+          <w:szCs w:val="28"/>
+          <w:lang w:val="ru-RU"/>
         </w:rPr>
       </w:pPr>
     </w:p>
@@ -2525,6 +2899,7 @@
         <w:jc w:val="both"/>
         <w:rPr>
           <w:rFonts w:ascii="Times New Roman" w:hAnsi="Times New Roman" w:cs="Times New Roman"/>
+          <w:bCs/>
           <w:sz w:val="28"/>
           <w:szCs w:val="28"/>
           <w:lang w:val="ru-RU"/>
@@ -2533,109 +2908,21 @@
       <w:r>
         <w:rPr>
           <w:rFonts w:ascii="Times New Roman" w:hAnsi="Times New Roman" w:cs="Times New Roman"/>
-          <w:sz w:val="28"/>
-          <w:szCs w:val="28"/>
-          <w:lang w:val="ru-RU"/>
-        </w:rPr>
-        <w:lastRenderedPageBreak/>
-        <w:t xml:space="preserve">3) </w:t>
-      </w:r>
-      <w:r>
-        <w:rPr>
-          <w:rFonts w:ascii="Times New Roman" w:hAnsi="Times New Roman" w:cs="Times New Roman"/>
-          <w:sz w:val="28"/>
-          <w:szCs w:val="28"/>
-          <w:lang w:val="ru-RU"/>
-        </w:rPr>
-        <w:t xml:space="preserve">Ссылка на сайт музея находится в элементе типа </w:t>
-      </w:r>
-      <w:r>
-        <w:rPr>
-          <w:rFonts w:ascii="Times New Roman" w:hAnsi="Times New Roman" w:cs="Times New Roman"/>
-          <w:i/>
-          <w:sz w:val="28"/>
-          <w:szCs w:val="28"/>
-        </w:rPr>
-        <w:t>a</w:t>
-      </w:r>
-      <w:r>
-        <w:rPr>
-          <w:rFonts w:ascii="Times New Roman" w:hAnsi="Times New Roman" w:cs="Times New Roman"/>
-          <w:sz w:val="28"/>
-          <w:szCs w:val="28"/>
-        </w:rPr>
-        <w:t xml:space="preserve"> со значением параметра </w:t>
-      </w:r>
-      <w:r>
-        <w:rPr>
-          <w:rFonts w:ascii="Times New Roman" w:hAnsi="Times New Roman" w:cs="Times New Roman"/>
-          <w:i/>
-          <w:sz w:val="28"/>
-          <w:szCs w:val="28"/>
-        </w:rPr>
-        <w:t>title</w:t>
-      </w:r>
-      <w:r>
-        <w:rPr>
-          <w:rFonts w:ascii="Times New Roman" w:hAnsi="Times New Roman" w:cs="Times New Roman"/>
-          <w:sz w:val="28"/>
-          <w:szCs w:val="28"/>
-        </w:rPr>
-        <w:t xml:space="preserve">, </w:t>
-      </w:r>
-      <w:r>
-        <w:rPr>
-          <w:rFonts w:ascii="Times New Roman" w:hAnsi="Times New Roman" w:cs="Times New Roman"/>
-          <w:sz w:val="28"/>
-          <w:szCs w:val="28"/>
-          <w:lang w:val="ru-RU"/>
-        </w:rPr>
-        <w:t xml:space="preserve">равным </w:t>
-      </w:r>
-      <w:r>
-        <w:rPr>
-          <w:rFonts w:ascii="Times New Roman" w:hAnsi="Times New Roman" w:cs="Times New Roman"/>
-          <w:i/>
-          <w:sz w:val="28"/>
-          <w:szCs w:val="28"/>
-        </w:rPr>
-        <w:t>“</w:t>
-      </w:r>
-      <w:r>
-        <w:rPr>
-          <w:rFonts w:ascii="Times New Roman" w:hAnsi="Times New Roman" w:cs="Times New Roman"/>
-          <w:i/>
-          <w:sz w:val="28"/>
-          <w:szCs w:val="28"/>
-          <w:lang w:val="ru-RU"/>
-        </w:rPr>
-        <w:t>Сайт организаторов</w:t>
-      </w:r>
-      <w:r>
-        <w:rPr>
-          <w:rFonts w:ascii="Times New Roman" w:hAnsi="Times New Roman" w:cs="Times New Roman"/>
-          <w:i/>
-          <w:sz w:val="28"/>
-          <w:szCs w:val="28"/>
-        </w:rPr>
-        <w:t>”</w:t>
-      </w:r>
-      <w:r>
-        <w:rPr>
-          <w:rFonts w:ascii="Times New Roman" w:hAnsi="Times New Roman" w:cs="Times New Roman"/>
-          <w:sz w:val="28"/>
-          <w:szCs w:val="28"/>
-          <w:lang w:val="ru-RU"/>
-        </w:rPr>
-        <w:t>:</w:t>
+          <w:bCs/>
+          <w:sz w:val="28"/>
+          <w:szCs w:val="28"/>
+          <w:lang w:val="ru-RU"/>
+        </w:rPr>
+        <w:t>Таким образом, получаем следующий датафрейм:</w:t>
       </w:r>
     </w:p>
     <w:p>
       <w:pPr>
         <w:spacing w:after="0" w:line="360" w:lineRule="auto"/>
-        <w:jc w:val="center"/>
-        <w:rPr>
-          <w:rFonts w:ascii="Times New Roman" w:hAnsi="Times New Roman" w:cs="Times New Roman"/>
+        <w:jc w:val="both"/>
+        <w:rPr>
+          <w:rFonts w:ascii="Times New Roman" w:hAnsi="Times New Roman" w:cs="Times New Roman"/>
+          <w:bCs/>
           <w:sz w:val="28"/>
           <w:szCs w:val="28"/>
           <w:lang w:val="ru-RU"/>
@@ -2644,15 +2931,17 @@
       <w:r>
         <w:rPr>
           <w:rFonts w:ascii="Times New Roman" w:hAnsi="Times New Roman" w:cs="Times New Roman"/>
+          <w:bCs/>
+          <w:noProof/>
           <w:sz w:val="28"/>
           <w:szCs w:val="28"/>
           <w:lang w:val="ru-RU"/>
         </w:rPr>
         <w:drawing>
-          <wp:inline distT="0" distB="0" distL="0" distR="0" wp14:anchorId="3BC1F21E" wp14:editId="5B8347ED">
-            <wp:extent cx="5943600" cy="190500"/>
+          <wp:inline distT="0" distB="0" distL="0" distR="0" wp14:anchorId="6579E251" wp14:editId="0FEC1FA9">
+            <wp:extent cx="6162595" cy="691908"/>
             <wp:effectExtent l="0" t="0" r="0" b="0"/>
-            <wp:docPr id="4" name="Рисунок 4"/>
+            <wp:docPr id="5" name="Рисунок 5"/>
             <wp:cNvGraphicFramePr>
               <a:graphicFrameLocks xmlns:a="http://schemas.openxmlformats.org/drawingml/2006/main" noChangeAspect="1"/>
             </wp:cNvGraphicFramePr>
@@ -2660,11 +2949,17 @@
               <a:graphicData uri="http://schemas.openxmlformats.org/drawingml/2006/picture">
                 <pic:pic xmlns:pic="http://schemas.openxmlformats.org/drawingml/2006/picture">
                   <pic:nvPicPr>
-                    <pic:cNvPr id="1" name=""/>
+                    <pic:cNvPr id="5" name="Рисунок 5"/>
                     <pic:cNvPicPr/>
                   </pic:nvPicPr>
                   <pic:blipFill>
-                    <a:blip r:embed="rId13"/>
+                    <a:blip r:embed="rId13">
+                      <a:extLst>
+                        <a:ext uri="{28A0092B-C50C-407E-A947-70E740481C1C}">
+                          <a14:useLocalDpi xmlns:a14="http://schemas.microsoft.com/office/drawing/2010/main" val="0"/>
+                        </a:ext>
+                      </a:extLst>
+                    </a:blip>
                     <a:stretch>
                       <a:fillRect/>
                     </a:stretch>
@@ -2672,7 +2967,7 @@
                   <pic:spPr>
                     <a:xfrm>
                       <a:off x="0" y="0"/>
-                      <a:ext cx="5943600" cy="190500"/>
+                      <a:ext cx="6261845" cy="703051"/>
                     </a:xfrm>
                     <a:prstGeom prst="rect">
                       <a:avLst/>
@@ -2691,6 +2986,7 @@
         <w:jc w:val="center"/>
         <w:rPr>
           <w:rFonts w:ascii="Times New Roman" w:hAnsi="Times New Roman" w:cs="Times New Roman"/>
+          <w:bCs/>
           <w:sz w:val="28"/>
           <w:szCs w:val="28"/>
           <w:lang w:val="ru-RU"/>
@@ -2699,19 +2995,21 @@
       <w:r>
         <w:rPr>
           <w:rFonts w:ascii="Times New Roman" w:hAnsi="Times New Roman" w:cs="Times New Roman"/>
-          <w:sz w:val="28"/>
-          <w:szCs w:val="28"/>
-          <w:lang w:val="ru-RU"/>
-        </w:rPr>
-        <w:t>Рисунок 4. Элемент со ссылкой на сайт музея.</w:t>
+          <w:bCs/>
+          <w:sz w:val="28"/>
+          <w:szCs w:val="28"/>
+          <w:lang w:val="ru-RU"/>
+        </w:rPr>
+        <w:t>Рисунок 5. Датафрейм с данными музея.</w:t>
       </w:r>
     </w:p>
     <w:p>
       <w:pPr>
         <w:spacing w:after="0" w:line="360" w:lineRule="auto"/>
-        <w:jc w:val="both"/>
-        <w:rPr>
-          <w:rFonts w:ascii="Times New Roman" w:hAnsi="Times New Roman" w:cs="Times New Roman"/>
+        <w:jc w:val="center"/>
+        <w:rPr>
+          <w:rFonts w:ascii="Times New Roman" w:hAnsi="Times New Roman" w:cs="Times New Roman"/>
+          <w:bCs/>
           <w:sz w:val="28"/>
           <w:szCs w:val="28"/>
           <w:lang w:val="ru-RU"/>
@@ -2725,117 +3023,83 @@
         <w:jc w:val="both"/>
         <w:rPr>
           <w:rFonts w:ascii="Times New Roman" w:hAnsi="Times New Roman" w:cs="Times New Roman"/>
+          <w:sz w:val="28"/>
+          <w:szCs w:val="28"/>
+          <w:lang w:val="ru-RU"/>
+        </w:rPr>
+      </w:pPr>
+      <w:r>
+        <w:rPr>
+          <w:rFonts w:ascii="Times New Roman" w:hAnsi="Times New Roman" w:cs="Times New Roman"/>
+          <w:b/>
           <w:bCs/>
           <w:sz w:val="28"/>
           <w:szCs w:val="28"/>
           <w:lang w:val="ru-RU"/>
         </w:rPr>
-      </w:pPr>
-      <w:r>
-        <w:rPr>
-          <w:rFonts w:ascii="Times New Roman" w:hAnsi="Times New Roman" w:cs="Times New Roman"/>
-          <w:bCs/>
-          <w:sz w:val="28"/>
-          <w:szCs w:val="28"/>
-          <w:lang w:val="ru-RU"/>
-        </w:rPr>
-        <w:t>Таким образом, получаем следующий датафрейм:</w:t>
-      </w:r>
-    </w:p>
-    <w:p>
-      <w:pPr>
-        <w:spacing w:after="0" w:line="360" w:lineRule="auto"/>
-        <w:jc w:val="both"/>
-        <w:rPr>
-          <w:rFonts w:ascii="Times New Roman" w:hAnsi="Times New Roman" w:cs="Times New Roman"/>
-          <w:bCs/>
-          <w:sz w:val="28"/>
-          <w:szCs w:val="28"/>
-          <w:lang w:val="ru-RU"/>
-        </w:rPr>
-      </w:pPr>
-      <w:r>
-        <w:rPr>
-          <w:rFonts w:ascii="Times New Roman" w:hAnsi="Times New Roman" w:cs="Times New Roman"/>
-          <w:bCs/>
-          <w:sz w:val="28"/>
-          <w:szCs w:val="28"/>
-          <w:lang w:val="ru-RU"/>
-        </w:rPr>
-        <w:drawing>
-          <wp:inline distT="0" distB="0" distL="0" distR="0" wp14:anchorId="5C2EB47E" wp14:editId="6128732D">
-            <wp:extent cx="5943600" cy="404495"/>
-            <wp:effectExtent l="0" t="0" r="0" b="0"/>
-            <wp:docPr id="5" name="Рисунок 5"/>
-            <wp:cNvGraphicFramePr>
-              <a:graphicFrameLocks xmlns:a="http://schemas.openxmlformats.org/drawingml/2006/main" noChangeAspect="1"/>
-            </wp:cNvGraphicFramePr>
-            <a:graphic xmlns:a="http://schemas.openxmlformats.org/drawingml/2006/main">
-              <a:graphicData uri="http://schemas.openxmlformats.org/drawingml/2006/picture">
-                <pic:pic xmlns:pic="http://schemas.openxmlformats.org/drawingml/2006/picture">
-                  <pic:nvPicPr>
-                    <pic:cNvPr id="1" name=""/>
-                    <pic:cNvPicPr/>
-                  </pic:nvPicPr>
-                  <pic:blipFill>
-                    <a:blip r:embed="rId14"/>
-                    <a:stretch>
-                      <a:fillRect/>
-                    </a:stretch>
-                  </pic:blipFill>
-                  <pic:spPr>
-                    <a:xfrm>
-                      <a:off x="0" y="0"/>
-                      <a:ext cx="5943600" cy="404495"/>
-                    </a:xfrm>
-                    <a:prstGeom prst="rect">
-                      <a:avLst/>
-                    </a:prstGeom>
-                  </pic:spPr>
-                </pic:pic>
-              </a:graphicData>
-            </a:graphic>
-          </wp:inline>
-        </w:drawing>
-      </w:r>
-    </w:p>
-    <w:p>
-      <w:pPr>
-        <w:spacing w:after="0" w:line="360" w:lineRule="auto"/>
-        <w:jc w:val="center"/>
-        <w:rPr>
-          <w:rFonts w:ascii="Times New Roman" w:hAnsi="Times New Roman" w:cs="Times New Roman"/>
-          <w:bCs/>
-          <w:sz w:val="28"/>
-          <w:szCs w:val="28"/>
-          <w:lang w:val="ru-RU"/>
-        </w:rPr>
-      </w:pPr>
-      <w:r>
-        <w:rPr>
-          <w:rFonts w:ascii="Times New Roman" w:hAnsi="Times New Roman" w:cs="Times New Roman"/>
-          <w:bCs/>
-          <w:sz w:val="28"/>
-          <w:szCs w:val="28"/>
-          <w:lang w:val="ru-RU"/>
-        </w:rPr>
-        <w:t>Рисунок 5. Датафрейм с данными музея.</w:t>
-      </w:r>
-    </w:p>
-    <w:p>
-      <w:pPr>
-        <w:spacing w:after="0" w:line="360" w:lineRule="auto"/>
-        <w:jc w:val="center"/>
-        <w:rPr>
-          <w:rFonts w:ascii="Times New Roman" w:hAnsi="Times New Roman" w:cs="Times New Roman"/>
-          <w:bCs/>
-          <w:sz w:val="28"/>
-          <w:szCs w:val="28"/>
-          <w:lang w:val="ru-RU"/>
-        </w:rPr>
-      </w:pPr>
-      <w:bookmarkStart w:id="2" w:name="_GoBack"/>
-      <w:bookmarkEnd w:id="2"/>
+        <w:t>Вывод</w:t>
+      </w:r>
+      <w:r>
+        <w:rPr>
+          <w:rFonts w:ascii="Times New Roman" w:hAnsi="Times New Roman" w:cs="Times New Roman"/>
+          <w:sz w:val="28"/>
+          <w:szCs w:val="28"/>
+          <w:lang w:val="ru-RU"/>
+        </w:rPr>
+        <w:t xml:space="preserve">: в процессе выполнения данной лабораторной работы я изучил способы извлечения информации из </w:t>
+      </w:r>
+      <w:r>
+        <w:rPr>
+          <w:rFonts w:ascii="Times New Roman" w:hAnsi="Times New Roman" w:cs="Times New Roman"/>
+          <w:sz w:val="28"/>
+          <w:szCs w:val="28"/>
+        </w:rPr>
+        <w:t>WEB</w:t>
+      </w:r>
+      <w:r>
+        <w:rPr>
+          <w:rFonts w:ascii="Times New Roman" w:hAnsi="Times New Roman" w:cs="Times New Roman"/>
+          <w:sz w:val="28"/>
+          <w:szCs w:val="28"/>
+          <w:lang w:val="ru-RU"/>
+        </w:rPr>
+        <w:t>-</w:t>
+      </w:r>
+      <w:r>
+        <w:rPr>
+          <w:rFonts w:ascii="Times New Roman" w:hAnsi="Times New Roman" w:cs="Times New Roman"/>
+          <w:sz w:val="28"/>
+          <w:szCs w:val="28"/>
+          <w:lang w:val="ru-RU"/>
+        </w:rPr>
+        <w:t xml:space="preserve">страниц при помощи средств языка </w:t>
+      </w:r>
+      <w:r>
+        <w:rPr>
+          <w:rFonts w:ascii="Times New Roman" w:hAnsi="Times New Roman" w:cs="Times New Roman"/>
+          <w:sz w:val="28"/>
+          <w:szCs w:val="28"/>
+        </w:rPr>
+        <w:t>R</w:t>
+      </w:r>
+      <w:r>
+        <w:rPr>
+          <w:rFonts w:ascii="Times New Roman" w:hAnsi="Times New Roman" w:cs="Times New Roman"/>
+          <w:sz w:val="28"/>
+          <w:szCs w:val="28"/>
+          <w:lang w:val="ru-RU"/>
+        </w:rPr>
+        <w:t xml:space="preserve"> </w:t>
+      </w:r>
+      <w:r>
+        <w:rPr>
+          <w:rFonts w:ascii="Times New Roman" w:hAnsi="Times New Roman" w:cs="Times New Roman"/>
+          <w:sz w:val="28"/>
+          <w:szCs w:val="28"/>
+          <w:lang w:val="ru-RU"/>
+        </w:rPr>
+        <w:t>и применил полученные знания для выполнения анализа данных.</w:t>
+      </w:r>
     </w:p>
     <w:p>
       <w:pPr>
@@ -2849,96 +3113,6 @@
           <w:lang w:val="ru-RU"/>
         </w:rPr>
       </w:pPr>
-      <w:r>
-        <w:rPr>
-          <w:rFonts w:ascii="Times New Roman" w:hAnsi="Times New Roman" w:cs="Times New Roman"/>
-          <w:b/>
-          <w:bCs/>
-          <w:sz w:val="28"/>
-          <w:szCs w:val="28"/>
-          <w:lang w:val="ru-RU"/>
-        </w:rPr>
-        <w:t>Вывод</w:t>
-      </w:r>
-      <w:r>
-        <w:rPr>
-          <w:rFonts w:ascii="Times New Roman" w:hAnsi="Times New Roman" w:cs="Times New Roman"/>
-          <w:sz w:val="28"/>
-          <w:szCs w:val="28"/>
-          <w:lang w:val="ru-RU"/>
-        </w:rPr>
-        <w:t xml:space="preserve">: </w:t>
-      </w:r>
-      <w:r>
-        <w:rPr>
-          <w:rFonts w:ascii="Times New Roman" w:hAnsi="Times New Roman" w:cs="Times New Roman"/>
-          <w:sz w:val="28"/>
-          <w:szCs w:val="28"/>
-          <w:lang w:val="ru-RU"/>
-        </w:rPr>
-        <w:t xml:space="preserve">в процессе выполнения данной лабораторной работы я изучил способы </w:t>
-      </w:r>
-      <w:r>
-        <w:rPr>
-          <w:rFonts w:ascii="Times New Roman" w:hAnsi="Times New Roman" w:cs="Times New Roman"/>
-          <w:sz w:val="28"/>
-          <w:szCs w:val="28"/>
-          <w:lang w:val="ru-RU"/>
-        </w:rPr>
-        <w:t xml:space="preserve">извлечения информации из </w:t>
-      </w:r>
-      <w:r>
-        <w:rPr>
-          <w:rFonts w:ascii="Times New Roman" w:hAnsi="Times New Roman" w:cs="Times New Roman"/>
-          <w:sz w:val="28"/>
-          <w:szCs w:val="28"/>
-        </w:rPr>
-        <w:t>WEB-</w:t>
-      </w:r>
-      <w:r>
-        <w:rPr>
-          <w:rFonts w:ascii="Times New Roman" w:hAnsi="Times New Roman" w:cs="Times New Roman"/>
-          <w:sz w:val="28"/>
-          <w:szCs w:val="28"/>
-          <w:lang w:val="ru-RU"/>
-        </w:rPr>
-        <w:t xml:space="preserve">страниц при помощи средств языка </w:t>
-      </w:r>
-      <w:r>
-        <w:rPr>
-          <w:rFonts w:ascii="Times New Roman" w:hAnsi="Times New Roman" w:cs="Times New Roman"/>
-          <w:sz w:val="28"/>
-          <w:szCs w:val="28"/>
-        </w:rPr>
-        <w:t xml:space="preserve">R </w:t>
-      </w:r>
-      <w:r>
-        <w:rPr>
-          <w:rFonts w:ascii="Times New Roman" w:hAnsi="Times New Roman" w:cs="Times New Roman"/>
-          <w:sz w:val="28"/>
-          <w:szCs w:val="28"/>
-          <w:lang w:val="ru-RU"/>
-        </w:rPr>
-        <w:t>и применил полученные знания для</w:t>
-      </w:r>
-      <w:r>
-        <w:rPr>
-          <w:rFonts w:ascii="Times New Roman" w:hAnsi="Times New Roman" w:cs="Times New Roman"/>
-          <w:sz w:val="28"/>
-          <w:szCs w:val="28"/>
-          <w:lang w:val="ru-RU"/>
-        </w:rPr>
-        <w:t xml:space="preserve"> выполнения</w:t>
-      </w:r>
-      <w:r>
-        <w:rPr>
-          <w:rFonts w:ascii="Times New Roman" w:hAnsi="Times New Roman" w:cs="Times New Roman"/>
-          <w:sz w:val="28"/>
-          <w:szCs w:val="28"/>
-          <w:lang w:val="ru-RU"/>
-        </w:rPr>
-        <w:t xml:space="preserve"> анализа данных.</w:t>
-      </w:r>
     </w:p>
     <w:sectPr>
       <w:pgSz w:w="12240" w:h="15840"/>
@@ -2950,7 +3124,7 @@
 </file>
 
 <file path=word/endnotes.xml><?xml version="1.0" encoding="utf-8"?>
-<w:endnotes xmlns:wpc="http://schemas.microsoft.com/office/word/2010/wordprocessingCanvas" xmlns:cx="http://schemas.microsoft.com/office/drawing/2014/chartex" xmlns:cx1="http://schemas.microsoft.com/office/drawing/2015/9/8/chartex" xmlns:mc="http://schemas.openxmlformats.org/markup-compatibility/2006" xmlns:o="urn:schemas-microsoft-com:office:office" xmlns:r="http://schemas.openxmlformats.org/officeDocument/2006/relationships" xmlns:m="http://schemas.openxmlformats.org/officeDocument/2006/math" xmlns:v="urn:schemas-microsoft-com:vml" xmlns:wp14="http://schemas.microsoft.com/office/word/2010/wordprocessingDrawing" xmlns:wp="http://schemas.openxmlformats.org/drawingml/2006/wordprocessingDrawing" xmlns:w10="urn:schemas-microsoft-com:office:word" xmlns:w="http://schemas.openxmlformats.org/wordprocessingml/2006/main" xmlns:w14="http://schemas.microsoft.com/office/word/2010/wordml" xmlns:w15="http://schemas.microsoft.com/office/word/2012/wordml" xmlns:w16se="http://schemas.microsoft.com/office/word/2015/wordml/symex" xmlns:wpg="http://schemas.microsoft.com/office/word/2010/wordprocessingGroup" xmlns:wpi="http://schemas.microsoft.com/office/word/2010/wordprocessingInk" xmlns:wne="http://schemas.microsoft.com/office/word/2006/wordml" xmlns:wps="http://schemas.microsoft.com/office/word/2010/wordprocessingShape" mc:Ignorable="w14 w15 w16se wp14">
+<w:endnotes xmlns:wpc="http://schemas.microsoft.com/office/word/2010/wordprocessingCanvas" xmlns:cx="http://schemas.microsoft.com/office/drawing/2014/chartex" xmlns:cx1="http://schemas.microsoft.com/office/drawing/2015/9/8/chartex" xmlns:cx2="http://schemas.microsoft.com/office/drawing/2015/10/21/chartex" xmlns:cx3="http://schemas.microsoft.com/office/drawing/2016/5/9/chartex" xmlns:cx4="http://schemas.microsoft.com/office/drawing/2016/5/10/chartex" xmlns:cx5="http://schemas.microsoft.com/office/drawing/2016/5/11/chartex" xmlns:cx6="http://schemas.microsoft.com/office/drawing/2016/5/12/chartex" xmlns:cx7="http://schemas.microsoft.com/office/drawing/2016/5/13/chartex" xmlns:cx8="http://schemas.microsoft.com/office/drawing/2016/5/14/chartex" xmlns:mc="http://schemas.openxmlformats.org/markup-compatibility/2006" xmlns:aink="http://schemas.microsoft.com/office/drawing/2016/ink" xmlns:am3d="http://schemas.microsoft.com/office/drawing/2017/model3d" xmlns:o="urn:schemas-microsoft-com:office:office" xmlns:oel="http://schemas.microsoft.com/office/2019/extlst" xmlns:r="http://schemas.openxmlformats.org/officeDocument/2006/relationships" xmlns:m="http://schemas.openxmlformats.org/officeDocument/2006/math" xmlns:v="urn:schemas-microsoft-com:vml" xmlns:wp14="http://schemas.microsoft.com/office/word/2010/wordprocessingDrawing" xmlns:wp="http://schemas.openxmlformats.org/drawingml/2006/wordprocessingDrawing" xmlns:w10="urn:schemas-microsoft-com:office:word" xmlns:w="http://schemas.openxmlformats.org/wordprocessingml/2006/main" xmlns:w14="http://schemas.microsoft.com/office/word/2010/wordml" xmlns:w15="http://schemas.microsoft.com/office/word/2012/wordml" xmlns:w16cex="http://schemas.microsoft.com/office/word/2018/wordml/cex" xmlns:w16cid="http://schemas.microsoft.com/office/word/2016/wordml/cid" xmlns:w16="http://schemas.microsoft.com/office/word/2018/wordml" xmlns:w16sdtdh="http://schemas.microsoft.com/office/word/2020/wordml/sdtdatahash" xmlns:w16se="http://schemas.microsoft.com/office/word/2015/wordml/symex" xmlns:wpg="http://schemas.microsoft.com/office/word/2010/wordprocessingGroup" xmlns:wpi="http://schemas.microsoft.com/office/word/2010/wordprocessingInk" xmlns:wne="http://schemas.microsoft.com/office/word/2006/wordml" xmlns:wps="http://schemas.microsoft.com/office/word/2010/wordprocessingShape" mc:Ignorable="w14 w15 w16se w16cid w16 w16cex w16sdtdh wp14">
   <w:endnote w:type="separator" w:id="-1">
     <w:p>
       <w:pPr>
@@ -2975,7 +3149,7 @@
 </file>
 
 <file path=word/footnotes.xml><?xml version="1.0" encoding="utf-8"?>
-<w:footnotes xmlns:wpc="http://schemas.microsoft.com/office/word/2010/wordprocessingCanvas" xmlns:cx="http://schemas.microsoft.com/office/drawing/2014/chartex" xmlns:cx1="http://schemas.microsoft.com/office/drawing/2015/9/8/chartex" xmlns:mc="http://schemas.openxmlformats.org/markup-compatibility/2006" xmlns:o="urn:schemas-microsoft-com:office:office" xmlns:r="http://schemas.openxmlformats.org/officeDocument/2006/relationships" xmlns:m="http://schemas.openxmlformats.org/officeDocument/2006/math" xmlns:v="urn:schemas-microsoft-com:vml" xmlns:wp14="http://schemas.microsoft.com/office/word/2010/wordprocessingDrawing" xmlns:wp="http://schemas.openxmlformats.org/drawingml/2006/wordprocessingDrawing" xmlns:w10="urn:schemas-microsoft-com:office:word" xmlns:w="http://schemas.openxmlformats.org/wordprocessingml/2006/main" xmlns:w14="http://schemas.microsoft.com/office/word/2010/wordml" xmlns:w15="http://schemas.microsoft.com/office/word/2012/wordml" xmlns:w16se="http://schemas.microsoft.com/office/word/2015/wordml/symex" xmlns:wpg="http://schemas.microsoft.com/office/word/2010/wordprocessingGroup" xmlns:wpi="http://schemas.microsoft.com/office/word/2010/wordprocessingInk" xmlns:wne="http://schemas.microsoft.com/office/word/2006/wordml" xmlns:wps="http://schemas.microsoft.com/office/word/2010/wordprocessingShape" mc:Ignorable="w14 w15 w16se wp14">
+<w:footnotes xmlns:wpc="http://schemas.microsoft.com/office/word/2010/wordprocessingCanvas" xmlns:cx="http://schemas.microsoft.com/office/drawing/2014/chartex" xmlns:cx1="http://schemas.microsoft.com/office/drawing/2015/9/8/chartex" xmlns:cx2="http://schemas.microsoft.com/office/drawing/2015/10/21/chartex" xmlns:cx3="http://schemas.microsoft.com/office/drawing/2016/5/9/chartex" xmlns:cx4="http://schemas.microsoft.com/office/drawing/2016/5/10/chartex" xmlns:cx5="http://schemas.microsoft.com/office/drawing/2016/5/11/chartex" xmlns:cx6="http://schemas.microsoft.com/office/drawing/2016/5/12/chartex" xmlns:cx7="http://schemas.microsoft.com/office/drawing/2016/5/13/chartex" xmlns:cx8="http://schemas.microsoft.com/office/drawing/2016/5/14/chartex" xmlns:mc="http://schemas.openxmlformats.org/markup-compatibility/2006" xmlns:aink="http://schemas.microsoft.com/office/drawing/2016/ink" xmlns:am3d="http://schemas.microsoft.com/office/drawing/2017/model3d" xmlns:o="urn:schemas-microsoft-com:office:office" xmlns:oel="http://schemas.microsoft.com/office/2019/extlst" xmlns:r="http://schemas.openxmlformats.org/officeDocument/2006/relationships" xmlns:m="http://schemas.openxmlformats.org/officeDocument/2006/math" xmlns:v="urn:schemas-microsoft-com:vml" xmlns:wp14="http://schemas.microsoft.com/office/word/2010/wordprocessingDrawing" xmlns:wp="http://schemas.openxmlformats.org/drawingml/2006/wordprocessingDrawing" xmlns:w10="urn:schemas-microsoft-com:office:word" xmlns:w="http://schemas.openxmlformats.org/wordprocessingml/2006/main" xmlns:w14="http://schemas.microsoft.com/office/word/2010/wordml" xmlns:w15="http://schemas.microsoft.com/office/word/2012/wordml" xmlns:w16cex="http://schemas.microsoft.com/office/word/2018/wordml/cex" xmlns:w16cid="http://schemas.microsoft.com/office/word/2016/wordml/cid" xmlns:w16="http://schemas.microsoft.com/office/word/2018/wordml" xmlns:w16sdtdh="http://schemas.microsoft.com/office/word/2020/wordml/sdtdatahash" xmlns:w16se="http://schemas.microsoft.com/office/word/2015/wordml/symex" xmlns:wpg="http://schemas.microsoft.com/office/word/2010/wordprocessingGroup" xmlns:wpi="http://schemas.microsoft.com/office/word/2010/wordprocessingInk" xmlns:wne="http://schemas.microsoft.com/office/word/2006/wordml" xmlns:wps="http://schemas.microsoft.com/office/word/2010/wordprocessingShape" mc:Ignorable="w14 w15 w16se w16cid w16 w16cex w16sdtdh wp14">
   <w:footnote w:type="separator" w:id="-1">
     <w:p>
       <w:pPr>
@@ -3000,7 +3174,7 @@
 </file>
 
 <file path=word/numbering.xml><?xml version="1.0" encoding="utf-8"?>
-<w:numbering xmlns:wpc="http://schemas.microsoft.com/office/word/2010/wordprocessingCanvas" xmlns:cx="http://schemas.microsoft.com/office/drawing/2014/chartex" xmlns:cx1="http://schemas.microsoft.com/office/drawing/2015/9/8/chartex" xmlns:mc="http://schemas.openxmlformats.org/markup-compatibility/2006" xmlns:o="urn:schemas-microsoft-com:office:office" xmlns:r="http://schemas.openxmlformats.org/officeDocument/2006/relationships" xmlns:m="http://schemas.openxmlformats.org/officeDocument/2006/math" xmlns:v="urn:schemas-microsoft-com:vml" xmlns:wp14="http://schemas.microsoft.com/office/word/2010/wordprocessingDrawing" xmlns:wp="http://schemas.openxmlformats.org/drawingml/2006/wordprocessingDrawing" xmlns:w10="urn:schemas-microsoft-com:office:word" xmlns:w="http://schemas.openxmlformats.org/wordprocessingml/2006/main" xmlns:w14="http://schemas.microsoft.com/office/word/2010/wordml" xmlns:w15="http://schemas.microsoft.com/office/word/2012/wordml" xmlns:w16se="http://schemas.microsoft.com/office/word/2015/wordml/symex" xmlns:wpg="http://schemas.microsoft.com/office/word/2010/wordprocessingGroup" xmlns:wpi="http://schemas.microsoft.com/office/word/2010/wordprocessingInk" xmlns:wne="http://schemas.microsoft.com/office/word/2006/wordml" xmlns:wps="http://schemas.microsoft.com/office/word/2010/wordprocessingShape" mc:Ignorable="w14 w15 w16se wp14">
+<w:numbering xmlns:wpc="http://schemas.microsoft.com/office/word/2010/wordprocessingCanvas" xmlns:cx="http://schemas.microsoft.com/office/drawing/2014/chartex" xmlns:cx1="http://schemas.microsoft.com/office/drawing/2015/9/8/chartex" xmlns:cx2="http://schemas.microsoft.com/office/drawing/2015/10/21/chartex" xmlns:cx3="http://schemas.microsoft.com/office/drawing/2016/5/9/chartex" xmlns:cx4="http://schemas.microsoft.com/office/drawing/2016/5/10/chartex" xmlns:cx5="http://schemas.microsoft.com/office/drawing/2016/5/11/chartex" xmlns:cx6="http://schemas.microsoft.com/office/drawing/2016/5/12/chartex" xmlns:cx7="http://schemas.microsoft.com/office/drawing/2016/5/13/chartex" xmlns:cx8="http://schemas.microsoft.com/office/drawing/2016/5/14/chartex" xmlns:mc="http://schemas.openxmlformats.org/markup-compatibility/2006" xmlns:aink="http://schemas.microsoft.com/office/drawing/2016/ink" xmlns:am3d="http://schemas.microsoft.com/office/drawing/2017/model3d" xmlns:o="urn:schemas-microsoft-com:office:office" xmlns:oel="http://schemas.microsoft.com/office/2019/extlst" xmlns:r="http://schemas.openxmlformats.org/officeDocument/2006/relationships" xmlns:m="http://schemas.openxmlformats.org/officeDocument/2006/math" xmlns:v="urn:schemas-microsoft-com:vml" xmlns:wp14="http://schemas.microsoft.com/office/word/2010/wordprocessingDrawing" xmlns:wp="http://schemas.openxmlformats.org/drawingml/2006/wordprocessingDrawing" xmlns:w10="urn:schemas-microsoft-com:office:word" xmlns:w="http://schemas.openxmlformats.org/wordprocessingml/2006/main" xmlns:w14="http://schemas.microsoft.com/office/word/2010/wordml" xmlns:w15="http://schemas.microsoft.com/office/word/2012/wordml" xmlns:w16cex="http://schemas.microsoft.com/office/word/2018/wordml/cex" xmlns:w16cid="http://schemas.microsoft.com/office/word/2016/wordml/cid" xmlns:w16="http://schemas.microsoft.com/office/word/2018/wordml" xmlns:w16sdtdh="http://schemas.microsoft.com/office/word/2020/wordml/sdtdatahash" xmlns:w16se="http://schemas.microsoft.com/office/word/2015/wordml/symex" xmlns:wpg="http://schemas.microsoft.com/office/word/2010/wordprocessingGroup" xmlns:wpi="http://schemas.microsoft.com/office/word/2010/wordprocessingInk" xmlns:wne="http://schemas.microsoft.com/office/word/2006/wordml" xmlns:wps="http://schemas.microsoft.com/office/word/2010/wordprocessingShape" mc:Ignorable="w14 w15 w16se w16cid w16 w16cex w16sdtdh wp14">
   <w:abstractNum w:abstractNumId="0" w15:restartNumberingAfterBreak="0">
     <w:nsid w:val="4AF016C5"/>
     <w:multiLevelType w:val="multilevel"/>
@@ -3289,20 +3463,20 @@
       </w:pPr>
     </w:lvl>
   </w:abstractNum>
-  <w:num w:numId="1">
+  <w:num w:numId="1" w16cid:durableId="1168405098">
     <w:abstractNumId w:val="2"/>
   </w:num>
-  <w:num w:numId="2">
+  <w:num w:numId="2" w16cid:durableId="168103592">
     <w:abstractNumId w:val="0"/>
   </w:num>
-  <w:num w:numId="3">
+  <w:num w:numId="3" w16cid:durableId="1618565789">
     <w:abstractNumId w:val="1"/>
   </w:num>
 </w:numbering>
 </file>
 
 <file path=word/styles.xml><?xml version="1.0" encoding="utf-8"?>
-<w:styles xmlns:mc="http://schemas.openxmlformats.org/markup-compatibility/2006" xmlns:r="http://schemas.openxmlformats.org/officeDocument/2006/relationships" xmlns:w="http://schemas.openxmlformats.org/wordprocessingml/2006/main" xmlns:w14="http://schemas.microsoft.com/office/word/2010/wordml" xmlns:w15="http://schemas.microsoft.com/office/word/2012/wordml" xmlns:w16se="http://schemas.microsoft.com/office/word/2015/wordml/symex" mc:Ignorable="w14 w15 w16se">
+<w:styles xmlns:mc="http://schemas.openxmlformats.org/markup-compatibility/2006" xmlns:r="http://schemas.openxmlformats.org/officeDocument/2006/relationships" xmlns:w="http://schemas.openxmlformats.org/wordprocessingml/2006/main" xmlns:w14="http://schemas.microsoft.com/office/word/2010/wordml" xmlns:w15="http://schemas.microsoft.com/office/word/2012/wordml" xmlns:w16cex="http://schemas.microsoft.com/office/word/2018/wordml/cex" xmlns:w16cid="http://schemas.microsoft.com/office/word/2016/wordml/cid" xmlns:w16="http://schemas.microsoft.com/office/word/2018/wordml" xmlns:w16sdtdh="http://schemas.microsoft.com/office/word/2020/wordml/sdtdatahash" xmlns:w16se="http://schemas.microsoft.com/office/word/2015/wordml/symex" mc:Ignorable="w14 w15 w16se w16cid w16 w16cex w16sdtdh">
   <w:docDefaults>
     <w:rPrDefault>
       <w:rPr>
@@ -3318,7 +3492,7 @@
       </w:pPr>
     </w:pPrDefault>
   </w:docDefaults>
-  <w:latentStyles w:defLockedState="0" w:defUIPriority="99" w:defSemiHidden="0" w:defUnhideWhenUsed="0" w:defQFormat="0" w:count="371">
+  <w:latentStyles w:defLockedState="0" w:defUIPriority="99" w:defSemiHidden="0" w:defUnhideWhenUsed="0" w:defQFormat="0" w:count="376">
     <w:lsdException w:name="Normal" w:uiPriority="0" w:qFormat="1"/>
     <w:lsdException w:name="heading 1" w:uiPriority="9" w:qFormat="1"/>
     <w:lsdException w:name="heading 2" w:semiHidden="1" w:uiPriority="9" w:unhideWhenUsed="1" w:qFormat="1"/>
@@ -3690,6 +3864,11 @@
     <w:lsdException w:name="List Table 5 Dark Accent 6" w:uiPriority="50"/>
     <w:lsdException w:name="List Table 6 Colorful Accent 6" w:uiPriority="51"/>
     <w:lsdException w:name="List Table 7 Colorful Accent 6" w:uiPriority="52"/>
+    <w:lsdException w:name="Mention" w:semiHidden="1" w:unhideWhenUsed="1"/>
+    <w:lsdException w:name="Smart Hyperlink" w:semiHidden="1" w:unhideWhenUsed="1"/>
+    <w:lsdException w:name="Hashtag" w:semiHidden="1" w:unhideWhenUsed="1"/>
+    <w:lsdException w:name="Unresolved Mention" w:semiHidden="1" w:unhideWhenUsed="1"/>
+    <w:lsdException w:name="Smart Link" w:semiHidden="1" w:unhideWhenUsed="1"/>
   </w:latentStyles>
   <w:style w:type="paragraph" w:default="1" w:styleId="a">
     <w:name w:val="Normal"/>

--- a/lab4/Лаб4_Отчёт.docx
+++ b/lab4/Лаб4_Отчёт.docx
@@ -2164,21 +2164,22 @@
       <w:r>
         <w:rPr>
           <w:rFonts w:ascii="Times New Roman" w:hAnsi="Times New Roman" w:cs="Times New Roman"/>
-          <w:sz w:val="28"/>
-          <w:szCs w:val="28"/>
-          <w:u w:val="single"/>
-          <w:lang w:val="ru-RU"/>
-        </w:rPr>
-        <w:t>Загрязнение</w:t>
-      </w:r>
-      <w:r>
-        <w:rPr>
-          <w:rFonts w:ascii="Times New Roman" w:hAnsi="Times New Roman" w:cs="Times New Roman"/>
-          <w:sz w:val="28"/>
-          <w:szCs w:val="28"/>
-          <w:lang w:val="ru-RU"/>
-        </w:rPr>
-        <w:t xml:space="preserve">: </w:t>
+          <w:b/>
+          <w:bCs/>
+          <w:sz w:val="28"/>
+          <w:szCs w:val="28"/>
+          <w:lang w:val="ru-RU"/>
+        </w:rPr>
+        <w:t>Загрязнение:</w:t>
+      </w:r>
+      <w:r>
+        <w:rPr>
+          <w:rFonts w:ascii="Times New Roman" w:hAnsi="Times New Roman" w:cs="Times New Roman"/>
+          <w:sz w:val="28"/>
+          <w:szCs w:val="28"/>
+          <w:lang w:val="ru-RU"/>
+        </w:rPr>
+        <w:t xml:space="preserve"> </w:t>
       </w:r>
       <w:r>
         <w:rPr>
@@ -2261,16 +2262,7 @@
           <w:szCs w:val="28"/>
           <w:lang w:val="ru-RU"/>
         </w:rPr>
-        <w:t xml:space="preserve">2. </w:t>
-      </w:r>
-      <w:r>
-        <w:rPr>
-          <w:rFonts w:ascii="Times New Roman" w:hAnsi="Times New Roman" w:cs="Times New Roman"/>
-          <w:sz w:val="28"/>
-          <w:szCs w:val="28"/>
-          <w:lang w:val="ru-RU"/>
-        </w:rPr>
-        <w:t xml:space="preserve">Со </w:t>
+        <w:t xml:space="preserve">2. Со </w:t>
       </w:r>
       <w:r>
         <w:rPr>
